--- a/Blok 3/Opdracht systeemtestplan/MIN03SOe - Systeemtestplan.docx
+++ b/Blok 3/Opdracht systeemtestplan/MIN03SOe - Systeemtestplan.docx
@@ -99,7 +99,7 @@
           <w:left w:w="70" w:type="dxa"/>
           <w:right w:w="70" w:type="dxa"/>
         </w:tblCellMar>
-        <w:tblLook w:val="00BF" w:firstRow="1" w:lastRow="0" w:firstColumn="1" w:lastColumn="0" w:noHBand="0" w:noVBand="0"/>
+        <w:tblLook w:val="00A0" w:firstRow="1" w:lastRow="0" w:firstColumn="1" w:lastColumn="0" w:noHBand="0" w:noVBand="0"/>
       </w:tblPr>
       <w:tblGrid>
         <w:gridCol w:w="1346"/>
@@ -283,7 +283,7 @@
     </w:p>
     <w:p>
       <w:pPr>
-        <w:pStyle w:val="TOC1"/>
+        <w:pStyle w:val="Inhopg1"/>
         <w:tabs>
           <w:tab w:val="right" w:leader="dot" w:pos="8777"/>
         </w:tabs>
@@ -366,7 +366,7 @@
     </w:p>
     <w:p>
       <w:pPr>
-        <w:pStyle w:val="TOC1"/>
+        <w:pStyle w:val="Inhopg1"/>
         <w:tabs>
           <w:tab w:val="right" w:leader="dot" w:pos="8777"/>
         </w:tabs>
@@ -399,7 +399,7 @@
     </w:p>
     <w:p>
       <w:pPr>
-        <w:pStyle w:val="TOC1"/>
+        <w:pStyle w:val="Inhopg1"/>
         <w:tabs>
           <w:tab w:val="right" w:leader="dot" w:pos="8777"/>
         </w:tabs>
@@ -477,7 +477,7 @@
     </w:p>
     <w:p>
       <w:pPr>
-        <w:pStyle w:val="TOC2"/>
+        <w:pStyle w:val="Inhopg2"/>
         <w:tabs>
           <w:tab w:val="left" w:pos="1134"/>
           <w:tab w:val="right" w:leader="dot" w:pos="8777"/>
@@ -554,7 +554,7 @@
     </w:p>
     <w:p>
       <w:pPr>
-        <w:pStyle w:val="TOC2"/>
+        <w:pStyle w:val="Inhopg2"/>
         <w:tabs>
           <w:tab w:val="left" w:pos="1134"/>
           <w:tab w:val="right" w:leader="dot" w:pos="8777"/>
@@ -631,7 +631,7 @@
     </w:p>
     <w:p>
       <w:pPr>
-        <w:pStyle w:val="TOC3"/>
+        <w:pStyle w:val="Inhopg3"/>
         <w:tabs>
           <w:tab w:val="left" w:pos="1816"/>
         </w:tabs>
@@ -709,7 +709,7 @@
     </w:p>
     <w:p>
       <w:pPr>
-        <w:pStyle w:val="TOC3"/>
+        <w:pStyle w:val="Inhopg3"/>
         <w:tabs>
           <w:tab w:val="left" w:pos="1816"/>
         </w:tabs>
@@ -787,7 +787,7 @@
     </w:p>
     <w:p>
       <w:pPr>
-        <w:pStyle w:val="TOC3"/>
+        <w:pStyle w:val="Inhopg3"/>
         <w:tabs>
           <w:tab w:val="left" w:pos="1816"/>
         </w:tabs>
@@ -865,7 +865,7 @@
     </w:p>
     <w:p>
       <w:pPr>
-        <w:pStyle w:val="TOC3"/>
+        <w:pStyle w:val="Inhopg3"/>
         <w:tabs>
           <w:tab w:val="left" w:pos="1816"/>
         </w:tabs>
@@ -943,7 +943,7 @@
     </w:p>
     <w:p>
       <w:pPr>
-        <w:pStyle w:val="TOC1"/>
+        <w:pStyle w:val="Inhopg1"/>
         <w:tabs>
           <w:tab w:val="right" w:leader="dot" w:pos="8777"/>
         </w:tabs>
@@ -1021,7 +1021,7 @@
     </w:p>
     <w:p>
       <w:pPr>
-        <w:pStyle w:val="TOC1"/>
+        <w:pStyle w:val="Inhopg1"/>
         <w:tabs>
           <w:tab w:val="right" w:leader="dot" w:pos="8777"/>
         </w:tabs>
@@ -1099,7 +1099,7 @@
     </w:p>
     <w:p>
       <w:pPr>
-        <w:pStyle w:val="TOC1"/>
+        <w:pStyle w:val="Inhopg1"/>
         <w:tabs>
           <w:tab w:val="right" w:leader="dot" w:pos="8777"/>
         </w:tabs>
@@ -1177,7 +1177,7 @@
     </w:p>
     <w:p>
       <w:pPr>
-        <w:pStyle w:val="TOC2"/>
+        <w:pStyle w:val="Inhopg2"/>
         <w:tabs>
           <w:tab w:val="left" w:pos="1134"/>
           <w:tab w:val="right" w:leader="dot" w:pos="8777"/>
@@ -1254,7 +1254,7 @@
     </w:p>
     <w:p>
       <w:pPr>
-        <w:pStyle w:val="TOC2"/>
+        <w:pStyle w:val="Inhopg2"/>
         <w:tabs>
           <w:tab w:val="left" w:pos="1134"/>
           <w:tab w:val="right" w:leader="dot" w:pos="8777"/>
@@ -1331,7 +1331,7 @@
     </w:p>
     <w:p>
       <w:pPr>
-        <w:pStyle w:val="TOC1"/>
+        <w:pStyle w:val="Inhopg1"/>
         <w:tabs>
           <w:tab w:val="right" w:leader="dot" w:pos="8777"/>
         </w:tabs>
@@ -1431,7 +1431,7 @@
     </w:p>
     <w:p>
       <w:pPr>
-        <w:pStyle w:val="Heading1"/>
+        <w:pStyle w:val="Kop1"/>
       </w:pPr>
       <w:bookmarkStart w:id="2" w:name="bmkInhoud"/>
       <w:bookmarkStart w:id="3" w:name="_Toc304208427"/>
@@ -1444,17 +1444,38 @@
     </w:p>
     <w:p>
       <w:pPr>
-        <w:pStyle w:val="Heading2"/>
+        <w:pStyle w:val="Kop2"/>
       </w:pPr>
       <w:bookmarkStart w:id="4" w:name="_Toc304208428"/>
       <w:r>
-        <w:t>Doel van het testplan</w:t>
+        <w:t xml:space="preserve">Doel van het </w:t>
+      </w:r>
+      <w:proofErr w:type="spellStart"/>
+      <w:r>
+        <w:t>testplan</w:t>
       </w:r>
       <w:bookmarkEnd w:id="4"/>
+      <w:proofErr w:type="spellEnd"/>
     </w:p>
     <w:p>
       <w:r>
-        <w:t xml:space="preserve">&lt;&lt; Beschrijf het doel van het testplan, zoals afgesproken met de klant. Onderstaande tekst is hierbij als voorbeeld te gebruiken. Let op: dit testplan is voor één enkele testsoort, </w:t>
+        <w:t xml:space="preserve">&lt;&lt; Beschrijf het doel van het </w:t>
+      </w:r>
+      <w:proofErr w:type="spellStart"/>
+      <w:r>
+        <w:t>testplan</w:t>
+      </w:r>
+      <w:proofErr w:type="spellEnd"/>
+      <w:r>
+        <w:t xml:space="preserve">, zoals afgesproken met de klant. Onderstaande tekst is hierbij als voorbeeld te gebruiken. Let op: dit </w:t>
+      </w:r>
+      <w:proofErr w:type="spellStart"/>
+      <w:r>
+        <w:t>testplan</w:t>
+      </w:r>
+      <w:proofErr w:type="spellEnd"/>
+      <w:r>
+        <w:t xml:space="preserve"> is voor één enkele testsoort, </w:t>
       </w:r>
       <w:r>
         <w:t xml:space="preserve">in dit geval voor </w:t>
@@ -1466,10 +1487,18 @@
     <w:p/>
     <w:p>
       <w:r>
-        <w:t>Het doel van dit t</w:t>
-      </w:r>
-      <w:r>
-        <w:t xml:space="preserve">estplan (TP) voor de </w:t>
+        <w:t xml:space="preserve">Het doel van dit </w:t>
+      </w:r>
+      <w:proofErr w:type="spellStart"/>
+      <w:r>
+        <w:t>t</w:t>
+      </w:r>
+      <w:r>
+        <w:t>estplan</w:t>
+      </w:r>
+      <w:proofErr w:type="spellEnd"/>
+      <w:r>
+        <w:t xml:space="preserve"> (TP) voor de </w:t>
       </w:r>
       <w:r>
         <w:t>ST</w:t>
@@ -1493,10 +1522,18 @@
         <w:t xml:space="preserve"> voor &lt;identificati</w:t>
       </w:r>
       <w:r>
-        <w:t>e project en/of opdracht&gt;. Dit t</w:t>
-      </w:r>
-      <w:r>
-        <w:t xml:space="preserve">estplan geeft voor de </w:t>
+        <w:t xml:space="preserve">e project en/of opdracht&gt;. Dit </w:t>
+      </w:r>
+      <w:proofErr w:type="spellStart"/>
+      <w:r>
+        <w:t>t</w:t>
+      </w:r>
+      <w:r>
+        <w:t>estplan</w:t>
+      </w:r>
+      <w:proofErr w:type="spellEnd"/>
+      <w:r>
+        <w:t xml:space="preserve"> geeft voor de </w:t>
       </w:r>
       <w:r>
         <w:t xml:space="preserve">ST </w:t>
@@ -1513,7 +1550,7 @@
     </w:p>
     <w:p>
       <w:pPr>
-        <w:pStyle w:val="Heading2"/>
+        <w:pStyle w:val="Kop2"/>
       </w:pPr>
       <w:bookmarkStart w:id="5" w:name="_Toc304208429"/>
       <w:r>
@@ -1523,7 +1560,7 @@
     </w:p>
     <w:p>
       <w:pPr>
-        <w:pStyle w:val="Heading3"/>
+        <w:pStyle w:val="Kop3"/>
       </w:pPr>
       <w:bookmarkStart w:id="6" w:name="_Toc304208430"/>
       <w:r>
@@ -1533,12 +1570,28 @@
     </w:p>
     <w:p>
       <w:r>
-        <w:t>Jasper van Rosmalen en Ger Saris ten name van Avans Hogeschool ’s-Hertogenbosch.</w:t>
+        <w:t xml:space="preserve">Jasper van </w:t>
+      </w:r>
+      <w:proofErr w:type="spellStart"/>
+      <w:r>
+        <w:t>Rosmalen</w:t>
+      </w:r>
+      <w:proofErr w:type="spellEnd"/>
+      <w:r>
+        <w:t xml:space="preserve"> en Ger Saris ten name van </w:t>
+      </w:r>
+      <w:proofErr w:type="spellStart"/>
+      <w:r>
+        <w:t>Avans</w:t>
+      </w:r>
+      <w:proofErr w:type="spellEnd"/>
+      <w:r>
+        <w:t xml:space="preserve"> Hogeschool ’s-Hertogenbosch.</w:t>
       </w:r>
     </w:p>
     <w:p>
       <w:pPr>
-        <w:pStyle w:val="Heading3"/>
+        <w:pStyle w:val="Kop3"/>
       </w:pPr>
       <w:bookmarkStart w:id="7" w:name="_Toc304208431"/>
       <w:r>
@@ -1557,12 +1610,28 @@
         <w:t>Joost van den Bran</w:t>
       </w:r>
       <w:r>
-        <w:t>dt, Sean Samshuijzen en Hugo Preller namens Min03SOe.</w:t>
+        <w:t xml:space="preserve">dt, Sean </w:t>
+      </w:r>
+      <w:proofErr w:type="spellStart"/>
+      <w:r>
+        <w:t>Samshuijzen</w:t>
+      </w:r>
+      <w:proofErr w:type="spellEnd"/>
+      <w:r>
+        <w:t xml:space="preserve"> en Hugo </w:t>
+      </w:r>
+      <w:proofErr w:type="spellStart"/>
+      <w:r>
+        <w:t>Preller</w:t>
+      </w:r>
+      <w:proofErr w:type="spellEnd"/>
+      <w:r>
+        <w:t xml:space="preserve"> namens Min03SOe.</w:t>
       </w:r>
     </w:p>
     <w:p>
       <w:pPr>
-        <w:pStyle w:val="Heading3"/>
+        <w:pStyle w:val="Kop3"/>
       </w:pPr>
       <w:bookmarkStart w:id="8" w:name="_Toc304208432"/>
       <w:r>
@@ -1572,13 +1641,29 @@
     </w:p>
     <w:p>
       <w:r>
-        <w:t>Een volledig werkend Wordfeud spel dat gespeeld kan worden door meerdere spelers binnen en buiten competities en bijbehorende documentatie waarbij woorden in een database staan.</w:t>
+        <w:t xml:space="preserve">Het </w:t>
+      </w:r>
+      <w:proofErr w:type="gramStart"/>
+      <w:r>
+        <w:t>testen van ons</w:t>
+      </w:r>
+      <w:proofErr w:type="gramEnd"/>
+      <w:r>
+        <w:t xml:space="preserve"> volledig werkend </w:t>
+      </w:r>
+      <w:proofErr w:type="spellStart"/>
+      <w:r>
+        <w:t>Wordfeud</w:t>
+      </w:r>
+      <w:proofErr w:type="spellEnd"/>
+      <w:r>
+        <w:t xml:space="preserve"> spel dat gespeeld kan worden door meerdere spelers binnen en buiten competities en bijbehorende documentatie waarbij woorden in een database staan.</w:t>
       </w:r>
     </w:p>
     <w:p/>
     <w:p>
       <w:pPr>
-        <w:pStyle w:val="Heading3"/>
+        <w:pStyle w:val="Kop3"/>
       </w:pPr>
       <w:bookmarkStart w:id="9" w:name="_Toc304208433"/>
       <w:r>
@@ -1588,7 +1673,7 @@
     </w:p>
     <w:p>
       <w:pPr>
-        <w:pStyle w:val="Heading4"/>
+        <w:pStyle w:val="Kop4"/>
       </w:pPr>
       <w:r>
         <w:t>Acceptanten</w:t>
@@ -1727,8 +1812,18 @@
                 <w:sz w:val="16"/>
                 <w:szCs w:val="16"/>
               </w:rPr>
-              <w:t>Jasper van Rosmalen</w:t>
-            </w:r>
+              <w:t xml:space="preserve">Jasper van </w:t>
+            </w:r>
+            <w:proofErr w:type="spellStart"/>
+            <w:r>
+              <w:rPr>
+                <w:smallCaps w:val="0"/>
+                <w:sz w:val="16"/>
+                <w:szCs w:val="16"/>
+              </w:rPr>
+              <w:t>Rosmalen</w:t>
+            </w:r>
+            <w:proofErr w:type="spellEnd"/>
           </w:p>
         </w:tc>
         <w:tc>
@@ -1742,12 +1837,21 @@
                 <w:szCs w:val="16"/>
               </w:rPr>
             </w:pPr>
-            <w:r>
-              <w:rPr>
-                <w:sz w:val="16"/>
-                <w:szCs w:val="16"/>
-              </w:rPr>
-              <w:t>Beoordeler, opdrachtgever</w:t>
+            <w:proofErr w:type="spellStart"/>
+            <w:r>
+              <w:rPr>
+                <w:sz w:val="16"/>
+                <w:szCs w:val="16"/>
+              </w:rPr>
+              <w:t>Beoordeler</w:t>
+            </w:r>
+            <w:proofErr w:type="spellEnd"/>
+            <w:r>
+              <w:rPr>
+                <w:sz w:val="16"/>
+                <w:szCs w:val="16"/>
+              </w:rPr>
+              <w:t>, opdrachtgever</w:t>
             </w:r>
           </w:p>
         </w:tc>
@@ -1804,12 +1908,21 @@
                 <w:szCs w:val="16"/>
               </w:rPr>
             </w:pPr>
-            <w:r>
-              <w:rPr>
-                <w:sz w:val="16"/>
-                <w:szCs w:val="16"/>
-              </w:rPr>
-              <w:t>Beoordeler, opdrachtgever</w:t>
+            <w:proofErr w:type="spellStart"/>
+            <w:r>
+              <w:rPr>
+                <w:sz w:val="16"/>
+                <w:szCs w:val="16"/>
+              </w:rPr>
+              <w:t>Beoordeler</w:t>
+            </w:r>
+            <w:proofErr w:type="spellEnd"/>
+            <w:r>
+              <w:rPr>
+                <w:sz w:val="16"/>
+                <w:szCs w:val="16"/>
+              </w:rPr>
+              <w:t>, opdrachtgever</w:t>
             </w:r>
           </w:p>
         </w:tc>
@@ -1849,7 +1962,7 @@
     <w:p/>
     <w:p>
       <w:pPr>
-        <w:pStyle w:val="Heading4"/>
+        <w:pStyle w:val="Kop4"/>
       </w:pPr>
       <w:r>
         <w:t>Acceptatiecriteria</w:t>
@@ -2067,7 +2180,7 @@
     </w:tbl>
     <w:p>
       <w:pPr>
-        <w:pStyle w:val="Heading1"/>
+        <w:pStyle w:val="Kop1"/>
       </w:pPr>
       <w:bookmarkStart w:id="10" w:name="_Toc304208434"/>
       <w:r>
@@ -2259,7 +2372,39 @@
                 <w:sz w:val="16"/>
                 <w:szCs w:val="16"/>
               </w:rPr>
-              <w:t>MIN03SOe – versie4.docx (UCD’s en AD’s)</w:t>
+              <w:t>MIN03SOe – versie4.docx (</w:t>
+            </w:r>
+            <w:proofErr w:type="spellStart"/>
+            <w:r>
+              <w:rPr>
+                <w:sz w:val="16"/>
+                <w:szCs w:val="16"/>
+              </w:rPr>
+              <w:t>UCD’s</w:t>
+            </w:r>
+            <w:proofErr w:type="spellEnd"/>
+            <w:r>
+              <w:rPr>
+                <w:sz w:val="16"/>
+                <w:szCs w:val="16"/>
+              </w:rPr>
+              <w:t xml:space="preserve"> en </w:t>
+            </w:r>
+            <w:proofErr w:type="spellStart"/>
+            <w:r>
+              <w:rPr>
+                <w:sz w:val="16"/>
+                <w:szCs w:val="16"/>
+              </w:rPr>
+              <w:t>AD’s</w:t>
+            </w:r>
+            <w:proofErr w:type="spellEnd"/>
+            <w:r>
+              <w:rPr>
+                <w:sz w:val="16"/>
+                <w:szCs w:val="16"/>
+              </w:rPr>
+              <w:t>)</w:t>
             </w:r>
           </w:p>
         </w:tc>
@@ -2409,7 +2554,7 @@
     </w:tbl>
     <w:p>
       <w:pPr>
-        <w:pStyle w:val="Heading1"/>
+        <w:pStyle w:val="Kop1"/>
         <w:numPr>
           <w:ilvl w:val="0"/>
           <w:numId w:val="7"/>
@@ -2502,9 +2647,59 @@
     <w:p/>
     <w:p>
       <w:r>
-        <w:t>De risicoklasse (RK) is vervolgens bepalend voor de zwaarte van de test. Hierbij is risicoklasse A de hoogste risicoklasse en C de laagste. De teststrategie is er vervolgens bovendien op gericht om de risico’s met de hoogste risicoklasse zo vroeg mogelijk in het testtraject af te dekken.</w:t>
+        <w:t xml:space="preserve">De risicoklasse (RK) is vervolgens bepalend voor de zwaarte van de test. Hierbij is risicoklasse </w:t>
+      </w:r>
+      <w:r>
+        <w:t>10 de hoogste risicoklasse en 1</w:t>
+      </w:r>
+      <w:r>
+        <w:t xml:space="preserve"> de laagste. De teststrategie is er vervolgens bovendien op gericht om de risico’s met de hoogste risicoklasse zo vroeg mogelijk in het testtraject af te dekken.</w:t>
+      </w:r>
+      <w:r>
+        <w:t xml:space="preserve"> We hebben de schaalverdeling gekozen met de volgende mate: </w:t>
       </w:r>
     </w:p>
+    <w:p>
+      <w:pPr>
+        <w:pStyle w:val="Geenafstand"/>
+      </w:pPr>
+      <w:r>
+        <w:t xml:space="preserve">Bij risico 10 mogen er geen showstoppers of </w:t>
+      </w:r>
+      <w:proofErr w:type="spellStart"/>
+      <w:r>
+        <w:t>work-arounds</w:t>
+      </w:r>
+      <w:proofErr w:type="spellEnd"/>
+      <w:r>
+        <w:t xml:space="preserve"> zijn, alleen een klein aantal cosmetische fouten. Bij risico 5 t/m 9 mogen er nog steeds geen showstoppers zijn, een klein aantal </w:t>
+      </w:r>
+      <w:proofErr w:type="spellStart"/>
+      <w:r>
+        <w:t>work-arounds</w:t>
+      </w:r>
+      <w:proofErr w:type="spellEnd"/>
+      <w:r>
+        <w:t xml:space="preserve"> en een k</w:t>
+      </w:r>
+      <w:r>
+        <w:t xml:space="preserve">lein aantal cosmetische fouten. Bij risico 1 t/m 4 mogen er ook geen show-stoppers zijn en een paar </w:t>
+      </w:r>
+      <w:proofErr w:type="spellStart"/>
+      <w:r>
+        <w:t>work-arounds</w:t>
+      </w:r>
+      <w:proofErr w:type="spellEnd"/>
+      <w:r>
+        <w:t xml:space="preserve"> en een iets groter</w:t>
+      </w:r>
+      <w:bookmarkStart w:id="14" w:name="_GoBack"/>
+      <w:bookmarkEnd w:id="14"/>
+      <w:r>
+        <w:t xml:space="preserve"> aantal cosmetische fouten.</w:t>
+      </w:r>
+    </w:p>
+    <w:p/>
     <w:p/>
     <w:p>
       <w:r>
@@ -2529,7 +2724,15 @@
         <w:t>en r</w:t>
       </w:r>
       <w:r>
-        <w:t>elevante kenmerken (kwaliteitsattributen) per testdoel bepalen</w:t>
+        <w:t xml:space="preserve">elevante kenmerken (kwaliteitsattributen) per </w:t>
+      </w:r>
+      <w:proofErr w:type="spellStart"/>
+      <w:r>
+        <w:t>testdoel</w:t>
+      </w:r>
+      <w:proofErr w:type="spellEnd"/>
+      <w:r>
+        <w:t xml:space="preserve"> bepalen</w:t>
       </w:r>
       <w:r>
         <w:t>.</w:t>
@@ -2557,7 +2760,15 @@
         <w:t xml:space="preserve">kenmerk </w:t>
       </w:r>
       <w:r>
-        <w:t xml:space="preserve">en testdoel bepalen: </w:t>
+        <w:t xml:space="preserve">en </w:t>
+      </w:r>
+      <w:proofErr w:type="spellStart"/>
+      <w:r>
+        <w:t>testdoel</w:t>
+      </w:r>
+      <w:proofErr w:type="spellEnd"/>
+      <w:r>
+        <w:t xml:space="preserve"> bepalen: </w:t>
       </w:r>
       <w:r>
         <w:t>faalkans</w:t>
@@ -2579,8 +2790,13 @@
       </w:r>
       <w:r>
         <w:br/>
-        <w:t>=&gt; Productrisicotabel</w:t>
-      </w:r>
+        <w:t xml:space="preserve">=&gt; </w:t>
+      </w:r>
+      <w:proofErr w:type="spellStart"/>
+      <w:r>
+        <w:t>Productrisicotabel</w:t>
+      </w:r>
+      <w:proofErr w:type="spellEnd"/>
       <w:r>
         <w:br/>
       </w:r>
@@ -2623,7 +2839,21 @@
         <w:rPr>
           <w:b/>
         </w:rPr>
-        <w:t>n relevante kenmerken (kwaliteitsattributen) per testdoel bepalen</w:t>
+        <w:t xml:space="preserve">n relevante kenmerken (kwaliteitsattributen) per </w:t>
+      </w:r>
+      <w:proofErr w:type="spellStart"/>
+      <w:r>
+        <w:rPr>
+          <w:b/>
+        </w:rPr>
+        <w:t>testdoel</w:t>
+      </w:r>
+      <w:proofErr w:type="spellEnd"/>
+      <w:r>
+        <w:rPr>
+          <w:b/>
+        </w:rPr>
+        <w:t xml:space="preserve"> bepalen</w:t>
       </w:r>
     </w:p>
     <w:p>
@@ -2668,6 +2898,7 @@
                 <w:szCs w:val="16"/>
               </w:rPr>
             </w:pPr>
+            <w:proofErr w:type="spellStart"/>
             <w:r>
               <w:rPr>
                 <w:b/>
@@ -2677,6 +2908,7 @@
               </w:rPr>
               <w:t>Nr</w:t>
             </w:r>
+            <w:proofErr w:type="spellEnd"/>
           </w:p>
         </w:tc>
         <w:tc>
@@ -2697,6 +2929,7 @@
                 <w:szCs w:val="16"/>
               </w:rPr>
             </w:pPr>
+            <w:proofErr w:type="spellStart"/>
             <w:r>
               <w:rPr>
                 <w:b/>
@@ -2706,6 +2939,7 @@
               </w:rPr>
               <w:t>Testdoel</w:t>
             </w:r>
+            <w:proofErr w:type="spellEnd"/>
           </w:p>
         </w:tc>
         <w:tc>
@@ -3360,7 +3594,23 @@
                 <w:sz w:val="16"/>
                 <w:szCs w:val="16"/>
               </w:rPr>
-              <w:t>Dat een admin een speler aan kan passen.</w:t>
+              <w:t xml:space="preserve">Dat een </w:t>
+            </w:r>
+            <w:proofErr w:type="spellStart"/>
+            <w:r>
+              <w:rPr>
+                <w:sz w:val="16"/>
+                <w:szCs w:val="16"/>
+              </w:rPr>
+              <w:t>admin</w:t>
+            </w:r>
+            <w:proofErr w:type="spellEnd"/>
+            <w:r>
+              <w:rPr>
+                <w:sz w:val="16"/>
+                <w:szCs w:val="16"/>
+              </w:rPr>
+              <w:t xml:space="preserve"> een speler aan kan passen.</w:t>
             </w:r>
           </w:p>
         </w:tc>
@@ -3422,7 +3672,23 @@
                 <w:sz w:val="16"/>
                 <w:szCs w:val="16"/>
               </w:rPr>
-              <w:t>De admin de woordenlijst aan kan passen.</w:t>
+              <w:t xml:space="preserve">De </w:t>
+            </w:r>
+            <w:proofErr w:type="spellStart"/>
+            <w:r>
+              <w:rPr>
+                <w:sz w:val="16"/>
+                <w:szCs w:val="16"/>
+              </w:rPr>
+              <w:t>admin</w:t>
+            </w:r>
+            <w:proofErr w:type="spellEnd"/>
+            <w:r>
+              <w:rPr>
+                <w:sz w:val="16"/>
+                <w:szCs w:val="16"/>
+              </w:rPr>
+              <w:t xml:space="preserve"> de woordenlijst aan kan passen.</w:t>
             </w:r>
           </w:p>
         </w:tc>
@@ -3484,7 +3750,31 @@
                 <w:sz w:val="16"/>
                 <w:szCs w:val="16"/>
               </w:rPr>
-              <w:t>Dat een observer kan meekijken met een game die wordt gespeeld.</w:t>
+              <w:t xml:space="preserve">Dat een </w:t>
+            </w:r>
+            <w:proofErr w:type="spellStart"/>
+            <w:r>
+              <w:rPr>
+                <w:sz w:val="16"/>
+                <w:szCs w:val="16"/>
+              </w:rPr>
+              <w:t>observer</w:t>
+            </w:r>
+            <w:proofErr w:type="spellEnd"/>
+            <w:r>
+              <w:rPr>
+                <w:sz w:val="16"/>
+                <w:szCs w:val="16"/>
+              </w:rPr>
+              <w:t xml:space="preserve"> kan meekijken met een game die wordt </w:t>
+            </w:r>
+            <w:r>
+              <w:rPr>
+                <w:sz w:val="16"/>
+                <w:szCs w:val="16"/>
+              </w:rPr>
+              <w:lastRenderedPageBreak/>
+              <w:t>gespeeld.</w:t>
             </w:r>
           </w:p>
         </w:tc>
@@ -3504,6 +3794,7 @@
                 <w:sz w:val="16"/>
                 <w:szCs w:val="16"/>
               </w:rPr>
+              <w:lastRenderedPageBreak/>
               <w:t>functionaliteit</w:t>
             </w:r>
           </w:p>
@@ -3526,6 +3817,7 @@
                 <w:sz w:val="16"/>
                 <w:szCs w:val="16"/>
               </w:rPr>
+              <w:lastRenderedPageBreak/>
               <w:t>1.11</w:t>
             </w:r>
           </w:p>
@@ -3546,7 +3838,23 @@
                 <w:sz w:val="16"/>
                 <w:szCs w:val="16"/>
               </w:rPr>
-              <w:t>Dat een observer een spel beurt-voor-beurt kan herhalen.</w:t>
+              <w:t xml:space="preserve">Dat een </w:t>
+            </w:r>
+            <w:proofErr w:type="spellStart"/>
+            <w:r>
+              <w:rPr>
+                <w:sz w:val="16"/>
+                <w:szCs w:val="16"/>
+              </w:rPr>
+              <w:t>observer</w:t>
+            </w:r>
+            <w:proofErr w:type="spellEnd"/>
+            <w:r>
+              <w:rPr>
+                <w:sz w:val="16"/>
+                <w:szCs w:val="16"/>
+              </w:rPr>
+              <w:t xml:space="preserve"> een spel beurt-voor-beurt kan herhalen.</w:t>
             </w:r>
           </w:p>
         </w:tc>
@@ -3603,12 +3911,37 @@
                 <w:szCs w:val="16"/>
               </w:rPr>
             </w:pPr>
-            <w:r>
-              <w:rPr>
-                <w:sz w:val="16"/>
-                <w:szCs w:val="16"/>
-              </w:rPr>
-              <w:t xml:space="preserve">Een observer </w:t>
+            <w:proofErr w:type="gramStart"/>
+            <w:r>
+              <w:rPr>
+                <w:sz w:val="16"/>
+                <w:szCs w:val="16"/>
+              </w:rPr>
+              <w:t>Een</w:t>
+            </w:r>
+            <w:proofErr w:type="gramEnd"/>
+            <w:r>
+              <w:rPr>
+                <w:sz w:val="16"/>
+                <w:szCs w:val="16"/>
+              </w:rPr>
+              <w:t xml:space="preserve"> </w:t>
+            </w:r>
+            <w:proofErr w:type="spellStart"/>
+            <w:r>
+              <w:rPr>
+                <w:sz w:val="16"/>
+                <w:szCs w:val="16"/>
+              </w:rPr>
+              <w:t>observer</w:t>
+            </w:r>
+            <w:proofErr w:type="spellEnd"/>
+            <w:r>
+              <w:rPr>
+                <w:sz w:val="16"/>
+                <w:szCs w:val="16"/>
+              </w:rPr>
+              <w:t xml:space="preserve"> </w:t>
             </w:r>
             <w:r>
               <w:rPr>
@@ -3651,8 +3984,6 @@
               </w:rPr>
               <w:t>, Gebruiksvriendelijkheid</w:t>
             </w:r>
-            <w:bookmarkStart w:id="14" w:name="_GoBack"/>
-            <w:bookmarkEnd w:id="14"/>
           </w:p>
         </w:tc>
       </w:tr>
@@ -3737,7 +4068,21 @@
         <w:rPr>
           <w:b/>
         </w:rPr>
-        <w:t xml:space="preserve">en testdoel bepalen: </w:t>
+        <w:t xml:space="preserve">en </w:t>
+      </w:r>
+      <w:proofErr w:type="spellStart"/>
+      <w:r>
+        <w:rPr>
+          <w:b/>
+        </w:rPr>
+        <w:t>testdoel</w:t>
+      </w:r>
+      <w:proofErr w:type="spellEnd"/>
+      <w:r>
+        <w:rPr>
+          <w:b/>
+        </w:rPr>
+        <w:t xml:space="preserve"> bepalen: </w:t>
       </w:r>
       <w:r>
         <w:rPr>
@@ -3828,6 +4173,7 @@
                 <w:szCs w:val="16"/>
               </w:rPr>
             </w:pPr>
+            <w:proofErr w:type="spellStart"/>
             <w:r>
               <w:rPr>
                 <w:rFonts w:cs="Arial"/>
@@ -3850,7 +4196,20 @@
                 <w:sz w:val="16"/>
                 <w:szCs w:val="16"/>
               </w:rPr>
-              <w:t xml:space="preserve">doel </w:t>
+              <w:t>doel</w:t>
+            </w:r>
+            <w:proofErr w:type="spellEnd"/>
+            <w:r>
+              <w:rPr>
+                <w:rFonts w:cs="Arial"/>
+                <w:b/>
+                <w:bCs/>
+                <w:color w:val="FFFFFF"/>
+                <w:kern w:val="24"/>
+                <w:sz w:val="16"/>
+                <w:szCs w:val="16"/>
+              </w:rPr>
+              <w:t xml:space="preserve"> </w:t>
             </w:r>
           </w:p>
         </w:tc>
@@ -5267,6 +5626,7 @@
                 <w:lang w:val="en-US"/>
               </w:rPr>
             </w:pPr>
+            <w:proofErr w:type="spellStart"/>
             <w:r>
               <w:rPr>
                 <w:rFonts w:cs="Arial"/>
@@ -5278,6 +5638,7 @@
               </w:rPr>
               <w:t>Veiligheid</w:t>
             </w:r>
+            <w:proofErr w:type="spellEnd"/>
           </w:p>
         </w:tc>
         <w:tc>
@@ -7346,6 +7707,7 @@
         </w:rPr>
         <w:t xml:space="preserve">Tabel: </w:t>
       </w:r>
+      <w:proofErr w:type="spellStart"/>
       <w:r>
         <w:rPr>
           <w:b/>
@@ -7362,8 +7724,9 @@
           <w:sz w:val="16"/>
           <w:szCs w:val="16"/>
         </w:rPr>
-        <w:t>tabel.</w:t>
-      </w:r>
+        <w:t>tabel</w:t>
+      </w:r>
+      <w:proofErr w:type="spellEnd"/>
       <w:r>
         <w:rPr>
           <w:b/>
@@ -7371,13 +7734,22 @@
           <w:sz w:val="16"/>
           <w:szCs w:val="16"/>
         </w:rPr>
+        <w:t>.</w:t>
+      </w:r>
+      <w:r>
+        <w:rPr>
+          <w:b/>
+          <w:i/>
+          <w:sz w:val="16"/>
+          <w:szCs w:val="16"/>
+        </w:rPr>
         <w:t xml:space="preserve"> </w:t>
       </w:r>
     </w:p>
     <w:p/>
     <w:p>
       <w:pPr>
-        <w:pStyle w:val="Heading1"/>
+        <w:pStyle w:val="Kop1"/>
       </w:pPr>
       <w:bookmarkStart w:id="15" w:name="_Toc172622178"/>
       <w:bookmarkStart w:id="16" w:name="_Toc176052362"/>
@@ -7400,7 +7772,15 @@
         <w:t>In dit hoofdstuk wordt</w:t>
       </w:r>
       <w:r>
-        <w:t>, op basis van de productrisicoanalye,</w:t>
+        <w:t xml:space="preserve">, op basis van de </w:t>
+      </w:r>
+      <w:proofErr w:type="spellStart"/>
+      <w:r>
+        <w:t>productrisicoanalye</w:t>
+      </w:r>
+      <w:proofErr w:type="spellEnd"/>
+      <w:r>
+        <w:t>,</w:t>
       </w:r>
       <w:r>
         <w:t xml:space="preserve"> de teststrategie (het </w:t>
@@ -7432,7 +7812,7 @@
     </w:p>
     <w:p>
       <w:pPr>
-        <w:pStyle w:val="Heading2"/>
+        <w:pStyle w:val="Kop2"/>
       </w:pPr>
       <w:bookmarkStart w:id="18" w:name="_Toc172622179"/>
       <w:bookmarkStart w:id="19" w:name="_Toc172622181"/>
@@ -7451,16 +7831,29 @@
     </w:p>
     <w:p>
       <w:r>
-        <w:t>&lt;&lt; Geef aan hoe je denkt de risico’s van de combinaties Kenmerk/Testdoel (</w:t>
+        <w:t>&lt;&lt; Geef aan hoe je denkt de risico’s van de combinaties Kenmerk/</w:t>
+      </w:r>
+      <w:proofErr w:type="spellStart"/>
+      <w:r>
+        <w:t>Testdoel</w:t>
+      </w:r>
+      <w:proofErr w:type="spellEnd"/>
+      <w:r>
+        <w:t xml:space="preserve"> (</w:t>
       </w:r>
       <w:r>
         <w:t xml:space="preserve">zie </w:t>
       </w:r>
+      <w:proofErr w:type="spellStart"/>
       <w:r>
         <w:t>productrisico</w:t>
       </w:r>
       <w:r>
-        <w:t xml:space="preserve">tabel van stap </w:t>
+        <w:t>tabel</w:t>
+      </w:r>
+      <w:proofErr w:type="spellEnd"/>
+      <w:r>
+        <w:t xml:space="preserve"> van stap </w:t>
       </w:r>
       <w:r>
         <w:t>2</w:t>
@@ -7481,7 +7874,7 @@
     <w:p/>
     <w:p>
       <w:pPr>
-        <w:pStyle w:val="Heading2"/>
+        <w:pStyle w:val="Kop2"/>
       </w:pPr>
       <w:bookmarkStart w:id="22" w:name="_Toc172622185"/>
       <w:bookmarkStart w:id="23" w:name="_Ref176051881"/>
@@ -8234,7 +8627,7 @@
     <w:p/>
     <w:p>
       <w:pPr>
-        <w:pStyle w:val="Heading1"/>
+        <w:pStyle w:val="Kop1"/>
       </w:pPr>
       <w:bookmarkStart w:id="26" w:name="_Toc169076913"/>
       <w:bookmarkStart w:id="27" w:name="_Toc169076914"/>
@@ -8323,7 +8716,15 @@
           </w:tcPr>
           <w:p>
             <w:r>
-              <w:t>Systeemtest, door de leverancier van de oplossing in een (goed beheersbare) laboratoriumomgeving uitgevoerde test, die moet aantonen dat de ontwikkelde systeem of delen daarvan aan de functionele- en niet-functionele specificaties en het technisch ontwerp voldoen</w:t>
+              <w:t xml:space="preserve">Systeemtest, door de leverancier van de oplossing in een (goed beheersbare) laboratoriumomgeving uitgevoerde test, die moet aantonen dat </w:t>
+            </w:r>
+            <w:proofErr w:type="gramStart"/>
+            <w:r>
+              <w:t>de</w:t>
+            </w:r>
+            <w:proofErr w:type="gramEnd"/>
+            <w:r>
+              <w:t xml:space="preserve"> ontwikkelde systeem of delen daarvan aan de functionele- en niet-functionele specificaties en het technisch ontwerp voldoen</w:t>
             </w:r>
             <w:r>
               <w:t>.</w:t>
@@ -8338,8 +8739,13 @@
                 <w:shd w:val="clear" w:color="auto" w:fill="FFFFFF"/>
               </w:rPr>
             </w:pPr>
-            <w:r>
-              <w:t xml:space="preserve">Uce Case Diagram, </w:t>
+            <w:proofErr w:type="spellStart"/>
+            <w:r>
+              <w:t>Uce</w:t>
+            </w:r>
+            <w:proofErr w:type="spellEnd"/>
+            <w:r>
+              <w:t xml:space="preserve"> Case Diagram, </w:t>
             </w:r>
             <w:r>
               <w:rPr>
@@ -8347,7 +8753,43 @@
                 <w:color w:val="000000"/>
                 <w:shd w:val="clear" w:color="auto" w:fill="FFFFFF"/>
               </w:rPr>
-              <w:t>een grafisch overzicht van de functionaliteiten van een systeem in termen actoren, hun bedoelingen als use cases en de onderlinge relaties tussen deze use cases.</w:t>
+              <w:t xml:space="preserve">een grafisch overzicht van de functionaliteiten van een systeem in termen actoren, hun bedoelingen als </w:t>
+            </w:r>
+            <w:proofErr w:type="spellStart"/>
+            <w:r>
+              <w:rPr>
+                <w:rFonts w:cs="Arial"/>
+                <w:color w:val="000000"/>
+                <w:shd w:val="clear" w:color="auto" w:fill="FFFFFF"/>
+              </w:rPr>
+              <w:t>use</w:t>
+            </w:r>
+            <w:proofErr w:type="spellEnd"/>
+            <w:r>
+              <w:rPr>
+                <w:rFonts w:cs="Arial"/>
+                <w:color w:val="000000"/>
+                <w:shd w:val="clear" w:color="auto" w:fill="FFFFFF"/>
+              </w:rPr>
+              <w:t xml:space="preserve"> cases en de onderlinge relaties tussen deze </w:t>
+            </w:r>
+            <w:proofErr w:type="spellStart"/>
+            <w:r>
+              <w:rPr>
+                <w:rFonts w:cs="Arial"/>
+                <w:color w:val="000000"/>
+                <w:shd w:val="clear" w:color="auto" w:fill="FFFFFF"/>
+              </w:rPr>
+              <w:t>use</w:t>
+            </w:r>
+            <w:proofErr w:type="spellEnd"/>
+            <w:r>
+              <w:rPr>
+                <w:rFonts w:cs="Arial"/>
+                <w:color w:val="000000"/>
+                <w:shd w:val="clear" w:color="auto" w:fill="FFFFFF"/>
+              </w:rPr>
+              <w:t xml:space="preserve"> cases.</w:t>
             </w:r>
           </w:p>
           <w:p>
@@ -8469,7 +8911,7 @@
 <w:ftr xmlns:wpc="http://schemas.microsoft.com/office/word/2010/wordprocessingCanvas" xmlns:mc="http://schemas.openxmlformats.org/markup-compatibility/2006" xmlns:o="urn:schemas-microsoft-com:office:office" xmlns:r="http://schemas.openxmlformats.org/officeDocument/2006/relationships" xmlns:m="http://schemas.openxmlformats.org/officeDocument/2006/math" xmlns:v="urn:schemas-microsoft-com:vml" xmlns:wp14="http://schemas.microsoft.com/office/word/2010/wordprocessingDrawing" xmlns:wp="http://schemas.openxmlformats.org/drawingml/2006/wordprocessingDrawing" xmlns:w10="urn:schemas-microsoft-com:office:word" xmlns:w="http://schemas.openxmlformats.org/wordprocessingml/2006/main" xmlns:w14="http://schemas.microsoft.com/office/word/2010/wordml" xmlns:wpg="http://schemas.microsoft.com/office/word/2010/wordprocessingGroup" xmlns:wpi="http://schemas.microsoft.com/office/word/2010/wordprocessingInk" xmlns:wne="http://schemas.microsoft.com/office/word/2006/wordml" xmlns:wps="http://schemas.microsoft.com/office/word/2010/wordprocessingShape" mc:Ignorable="w14 wp14">
   <w:p>
     <w:pPr>
-      <w:pStyle w:val="Footer"/>
+      <w:pStyle w:val="Voettekst"/>
       <w:jc w:val="center"/>
     </w:pPr>
     <w:r>
@@ -8493,16 +8935,24 @@
   </w:p>
   <w:p>
     <w:pPr>
-      <w:pStyle w:val="BodyText"/>
+      <w:pStyle w:val="Plattetekst"/>
     </w:pPr>
     <w:r>
       <w:t xml:space="preserve">Niets uit deze uitgave mag verveelvoudigd en/of openbaar worden gemaakt (voor willekeurig welke doeleinden) door middel van druk, fotokopie, microfilm, geluidsband, elektronisch of op welke andere wijze dan ook zonder voorafgaande schriftelijke toestemming van </w:t>
     </w:r>
     <w:r>
-      <w:t>Sogeti Nederland B.V.</w:t>
+      <w:t>Sogeti Nederland B.V</w:t>
+    </w:r>
+    <w:proofErr w:type="gramStart"/>
+    <w:r>
+      <w:t>.</w:t>
     </w:r>
     <w:r>
-      <w:t>. Dit rapport is enkel en alleen bedoeld voor intern gebruik voor hierboven genoemd(e) bedrijf/bedrijven.</w:t>
+      <w:t>.</w:t>
+    </w:r>
+    <w:proofErr w:type="gramEnd"/>
+    <w:r>
+      <w:t xml:space="preserve"> Dit rapport is enkel en alleen bedoeld voor intern gebruik voor hierboven genoemd(e) bedrijf/bedrijven.</w:t>
     </w:r>
   </w:p>
   <w:p>
@@ -8597,9 +9047,11 @@
     <w:r>
       <w:fldChar w:fldCharType="separate"/>
     </w:r>
+    <w:proofErr w:type="gramStart"/>
     <w:r>
       <w:t xml:space="preserve">  </w:t>
     </w:r>
+    <w:proofErr w:type="gramEnd"/>
     <w:r>
       <w:fldChar w:fldCharType="end"/>
     </w:r>
@@ -8640,7 +9092,7 @@
       <w:rPr>
         <w:noProof/>
       </w:rPr>
-      <w:t>7</w:t>
+      <w:t>10</w:t>
     </w:r>
     <w:r>
       <w:rPr>
@@ -8687,9 +9139,11 @@
     <w:r>
       <w:fldChar w:fldCharType="separate"/>
     </w:r>
+    <w:proofErr w:type="gramStart"/>
     <w:r>
       <w:t xml:space="preserve">  </w:t>
     </w:r>
+    <w:proofErr w:type="gramEnd"/>
     <w:r>
       <w:fldChar w:fldCharType="end"/>
     </w:r>
@@ -8726,19 +9180,24 @@
 <w:hdr xmlns:wpc="http://schemas.microsoft.com/office/word/2010/wordprocessingCanvas" xmlns:mc="http://schemas.openxmlformats.org/markup-compatibility/2006" xmlns:o="urn:schemas-microsoft-com:office:office" xmlns:r="http://schemas.openxmlformats.org/officeDocument/2006/relationships" xmlns:m="http://schemas.openxmlformats.org/officeDocument/2006/math" xmlns:v="urn:schemas-microsoft-com:vml" xmlns:wp14="http://schemas.microsoft.com/office/word/2010/wordprocessingDrawing" xmlns:wp="http://schemas.openxmlformats.org/drawingml/2006/wordprocessingDrawing" xmlns:w10="urn:schemas-microsoft-com:office:word" xmlns:w="http://schemas.openxmlformats.org/wordprocessingml/2006/main" xmlns:w14="http://schemas.microsoft.com/office/word/2010/wordml" xmlns:wpg="http://schemas.microsoft.com/office/word/2010/wordprocessingGroup" xmlns:wpi="http://schemas.microsoft.com/office/word/2010/wordprocessingInk" xmlns:wne="http://schemas.microsoft.com/office/word/2006/wordml" xmlns:wps="http://schemas.microsoft.com/office/word/2010/wordprocessingShape" mc:Ignorable="w14 wp14">
   <w:p>
     <w:pPr>
-      <w:pStyle w:val="Header"/>
+      <w:pStyle w:val="Koptekst"/>
       <w:tabs>
         <w:tab w:val="clear" w:pos="8647"/>
         <w:tab w:val="right" w:pos="8789"/>
       </w:tabs>
     </w:pPr>
+    <w:proofErr w:type="spellStart"/>
     <w:r>
-      <w:t>Testplan (light)</w:t>
+      <w:t>Testplan</w:t>
+    </w:r>
+    <w:proofErr w:type="spellEnd"/>
+    <w:r>
+      <w:t xml:space="preserve"> (light)</w:t>
     </w:r>
   </w:p>
   <w:p>
     <w:pPr>
-      <w:pStyle w:val="Header"/>
+      <w:pStyle w:val="Koptekst"/>
       <w:tabs>
         <w:tab w:val="clear" w:pos="8647"/>
         <w:tab w:val="right" w:pos="8789"/>
@@ -8758,45 +9217,37 @@
 <w:hdr xmlns:wpc="http://schemas.microsoft.com/office/word/2010/wordprocessingCanvas" xmlns:mc="http://schemas.openxmlformats.org/markup-compatibility/2006" xmlns:o="urn:schemas-microsoft-com:office:office" xmlns:r="http://schemas.openxmlformats.org/officeDocument/2006/relationships" xmlns:m="http://schemas.openxmlformats.org/officeDocument/2006/math" xmlns:v="urn:schemas-microsoft-com:vml" xmlns:wp14="http://schemas.microsoft.com/office/word/2010/wordprocessingDrawing" xmlns:wp="http://schemas.openxmlformats.org/drawingml/2006/wordprocessingDrawing" xmlns:w10="urn:schemas-microsoft-com:office:word" xmlns:w="http://schemas.openxmlformats.org/wordprocessingml/2006/main" xmlns:w14="http://schemas.microsoft.com/office/word/2010/wordml" xmlns:wpg="http://schemas.microsoft.com/office/word/2010/wordprocessingGroup" xmlns:wpi="http://schemas.microsoft.com/office/word/2010/wordprocessingInk" xmlns:wne="http://schemas.microsoft.com/office/word/2006/wordml" xmlns:wps="http://schemas.microsoft.com/office/word/2010/wordprocessingShape" mc:Ignorable="w14 wp14">
   <w:p>
     <w:pPr>
-      <w:pStyle w:val="Header"/>
+      <w:pStyle w:val="Koptekst"/>
       <w:tabs>
         <w:tab w:val="clear" w:pos="8647"/>
         <w:tab w:val="right" w:pos="8789"/>
       </w:tabs>
     </w:pPr>
+    <w:proofErr w:type="spellStart"/>
     <w:r>
-      <w:t>Testplan (light)</w:t>
+      <w:t>Testplan</w:t>
+    </w:r>
+    <w:proofErr w:type="spellEnd"/>
+    <w:r>
+      <w:t xml:space="preserve"> (light)</w:t>
     </w:r>
   </w:p>
   <w:p>
     <w:pPr>
-      <w:pStyle w:val="Header"/>
+      <w:pStyle w:val="Koptekst"/>
       <w:tabs>
         <w:tab w:val="clear" w:pos="8647"/>
         <w:tab w:val="right" w:pos="8789"/>
       </w:tabs>
     </w:pPr>
-    <w:r>
-      <w:fldChar w:fldCharType="begin"/>
-    </w:r>
-    <w:r>
-      <w:instrText xml:space="preserve"> STYLEREF "Kop 0" \* MERGEFORMAT </w:instrText>
-    </w:r>
-    <w:r>
-      <w:fldChar w:fldCharType="separate"/>
-    </w:r>
-    <w:r>
-      <w:rPr>
-        <w:noProof/>
-      </w:rPr>
-      <w:t>Inhoudsopgave</w:t>
-    </w:r>
-    <w:r>
-      <w:rPr>
-        <w:noProof/>
-      </w:rPr>
-      <w:fldChar w:fldCharType="end"/>
-    </w:r>
+    <w:fldSimple w:instr=" STYLEREF &quot;Kop 0&quot; \* MERGEFORMAT ">
+      <w:r>
+        <w:rPr>
+          <w:noProof/>
+        </w:rPr>
+        <w:t>Inhoudsopgave</w:t>
+      </w:r>
+    </w:fldSimple>
     <w:r>
       <w:tab/>
     </w:r>
@@ -8808,14 +9259,19 @@
 <w:hdr xmlns:wpc="http://schemas.microsoft.com/office/word/2010/wordprocessingCanvas" xmlns:mc="http://schemas.openxmlformats.org/markup-compatibility/2006" xmlns:o="urn:schemas-microsoft-com:office:office" xmlns:r="http://schemas.openxmlformats.org/officeDocument/2006/relationships" xmlns:m="http://schemas.openxmlformats.org/officeDocument/2006/math" xmlns:v="urn:schemas-microsoft-com:vml" xmlns:wp14="http://schemas.microsoft.com/office/word/2010/wordprocessingDrawing" xmlns:wp="http://schemas.openxmlformats.org/drawingml/2006/wordprocessingDrawing" xmlns:w10="urn:schemas-microsoft-com:office:word" xmlns:w="http://schemas.openxmlformats.org/wordprocessingml/2006/main" xmlns:w14="http://schemas.microsoft.com/office/word/2010/wordml" xmlns:wpg="http://schemas.microsoft.com/office/word/2010/wordprocessingGroup" xmlns:wpi="http://schemas.microsoft.com/office/word/2010/wordprocessingInk" xmlns:wne="http://schemas.microsoft.com/office/word/2006/wordml" xmlns:wps="http://schemas.microsoft.com/office/word/2010/wordprocessingShape" mc:Ignorable="w14 wp14">
   <w:p>
     <w:pPr>
-      <w:pStyle w:val="Header"/>
+      <w:pStyle w:val="Koptekst"/>
       <w:tabs>
         <w:tab w:val="clear" w:pos="8647"/>
         <w:tab w:val="right" w:pos="8789"/>
       </w:tabs>
     </w:pPr>
+    <w:proofErr w:type="spellStart"/>
     <w:r>
-      <w:t>Testplan (light)</w:t>
+      <w:t>Testplan</w:t>
+    </w:r>
+    <w:proofErr w:type="spellEnd"/>
+    <w:r>
+      <w:t xml:space="preserve"> (light)</w:t>
     </w:r>
   </w:p>
 </w:hdr>
@@ -9186,7 +9642,7 @@
     <w:lvl w:ilvl="0">
       <w:start w:val="1"/>
       <w:numFmt w:val="decimal"/>
-      <w:pStyle w:val="Heading1"/>
+      <w:pStyle w:val="Kop1"/>
       <w:lvlText w:val="%1"/>
       <w:lvlJc w:val="left"/>
       <w:pPr>
@@ -9199,7 +9655,7 @@
     <w:lvl w:ilvl="1">
       <w:start w:val="1"/>
       <w:numFmt w:val="decimal"/>
-      <w:pStyle w:val="Heading2"/>
+      <w:pStyle w:val="Kop2"/>
       <w:lvlText w:val="%1.%2"/>
       <w:lvlJc w:val="left"/>
       <w:pPr>
@@ -9212,7 +9668,7 @@
     <w:lvl w:ilvl="2">
       <w:start w:val="1"/>
       <w:numFmt w:val="decimal"/>
-      <w:pStyle w:val="Heading3"/>
+      <w:pStyle w:val="Kop3"/>
       <w:lvlText w:val="%1.%2.%3"/>
       <w:lvlJc w:val="left"/>
       <w:pPr>
@@ -9273,7 +9729,7 @@
     <w:lvl w:ilvl="7">
       <w:start w:val="1"/>
       <w:numFmt w:val="decimal"/>
-      <w:pStyle w:val="Heading8"/>
+      <w:pStyle w:val="Kop8"/>
       <w:lvlText w:val="%1.%2.%3.%4.%5.%6.%7.%8"/>
       <w:lvlJc w:val="left"/>
       <w:pPr>
@@ -9286,7 +9742,7 @@
     <w:lvl w:ilvl="8">
       <w:start w:val="1"/>
       <w:numFmt w:val="decimal"/>
-      <w:pStyle w:val="Heading9"/>
+      <w:pStyle w:val="Kop9"/>
       <w:lvlText w:val="%1.%2.%3.%4.%5.%6.%7.%8.%9"/>
       <w:lvlJc w:val="left"/>
       <w:pPr>
@@ -9508,7 +9964,7 @@
     <w:lsdException w:name="Bibliography" w:uiPriority="37"/>
     <w:lsdException w:name="TOC Heading" w:uiPriority="39" w:qFormat="1"/>
   </w:latentStyles>
-  <w:style w:type="paragraph" w:default="1" w:styleId="Normal">
+  <w:style w:type="paragraph" w:default="1" w:styleId="Standaard">
     <w:name w:val="Normal"/>
     <w:qFormat/>
     <w:rsid w:val="00916F14"/>
@@ -9519,11 +9975,11 @@
       <w:rFonts w:ascii="Verdana" w:hAnsi="Verdana"/>
     </w:rPr>
   </w:style>
-  <w:style w:type="paragraph" w:styleId="Heading1">
+  <w:style w:type="paragraph" w:styleId="Kop1">
     <w:name w:val="heading 1"/>
     <w:aliases w:val="Hoofdstuk,Hoofdkop,Hoofdkop1,Hoofdkop2,Hoofdkop11,Hoofdkop3,Hoofdkop12,Hoofdkop21,Hoofdkop111,Hoofdkop4,Hoofdkop13,Hoofdkop22,Hoofdkop112,Hoofdkop31,Hoofdkop121,Hoofdkop211,Hoofdkop1111,Hoofdkop5,Hoofdkop14,Hoofdkop23,Hoofdkop113,Hoofdkop32"/>
-    <w:basedOn w:val="Normal"/>
-    <w:next w:val="Normal"/>
+    <w:basedOn w:val="Standaard"/>
+    <w:next w:val="Standaard"/>
     <w:qFormat/>
     <w:rsid w:val="00916F14"/>
     <w:pPr>
@@ -9543,11 +9999,11 @@
       <w:sz w:val="28"/>
     </w:rPr>
   </w:style>
-  <w:style w:type="paragraph" w:styleId="Heading2">
+  <w:style w:type="paragraph" w:styleId="Kop2">
     <w:name w:val="heading 2"/>
     <w:aliases w:val="Subkop niveau 2,2scr,h2,H2,2scr1,h21,H21"/>
-    <w:basedOn w:val="Normal"/>
-    <w:next w:val="Normal"/>
+    <w:basedOn w:val="Standaard"/>
+    <w:next w:val="Standaard"/>
     <w:qFormat/>
     <w:rsid w:val="00916F14"/>
     <w:pPr>
@@ -9565,11 +10021,11 @@
       <w:sz w:val="24"/>
     </w:rPr>
   </w:style>
-  <w:style w:type="paragraph" w:styleId="Heading3">
+  <w:style w:type="paragraph" w:styleId="Kop3">
     <w:name w:val="heading 3"/>
     <w:aliases w:val="Subkop niveau 3,3scr,h3,3scr1,h31"/>
-    <w:basedOn w:val="Normal"/>
-    <w:next w:val="Normal"/>
+    <w:basedOn w:val="Standaard"/>
+    <w:next w:val="Standaard"/>
     <w:qFormat/>
     <w:rsid w:val="00916F14"/>
     <w:pPr>
@@ -9587,10 +10043,10 @@
       <w:sz w:val="24"/>
     </w:rPr>
   </w:style>
-  <w:style w:type="paragraph" w:styleId="Heading4">
+  <w:style w:type="paragraph" w:styleId="Kop4">
     <w:name w:val="heading 4"/>
-    <w:basedOn w:val="Normal"/>
-    <w:next w:val="Normal"/>
+    <w:basedOn w:val="Standaard"/>
+    <w:next w:val="Standaard"/>
     <w:qFormat/>
     <w:rsid w:val="00916F14"/>
     <w:pPr>
@@ -9600,10 +10056,10 @@
       <w:b/>
     </w:rPr>
   </w:style>
-  <w:style w:type="paragraph" w:styleId="Heading5">
+  <w:style w:type="paragraph" w:styleId="Kop5">
     <w:name w:val="heading 5"/>
-    <w:basedOn w:val="Heading1"/>
-    <w:next w:val="Normal"/>
+    <w:basedOn w:val="Kop1"/>
+    <w:next w:val="Standaard"/>
     <w:qFormat/>
     <w:rsid w:val="00916F14"/>
     <w:pPr>
@@ -9614,10 +10070,10 @@
       <w:outlineLvl w:val="4"/>
     </w:pPr>
   </w:style>
-  <w:style w:type="paragraph" w:styleId="Heading6">
+  <w:style w:type="paragraph" w:styleId="Kop6">
     <w:name w:val="heading 6"/>
-    <w:basedOn w:val="Heading2"/>
-    <w:next w:val="Normal"/>
+    <w:basedOn w:val="Kop2"/>
+    <w:next w:val="Standaard"/>
     <w:qFormat/>
     <w:rsid w:val="00916F14"/>
     <w:pPr>
@@ -9629,10 +10085,10 @@
       <w:outlineLvl w:val="5"/>
     </w:pPr>
   </w:style>
-  <w:style w:type="paragraph" w:styleId="Heading7">
+  <w:style w:type="paragraph" w:styleId="Kop7">
     <w:name w:val="heading 7"/>
-    <w:basedOn w:val="Heading3"/>
-    <w:next w:val="Normal"/>
+    <w:basedOn w:val="Kop3"/>
+    <w:next w:val="Standaard"/>
     <w:qFormat/>
     <w:rsid w:val="00916F14"/>
     <w:pPr>
@@ -9644,10 +10100,10 @@
       <w:outlineLvl w:val="6"/>
     </w:pPr>
   </w:style>
-  <w:style w:type="paragraph" w:styleId="Heading8">
+  <w:style w:type="paragraph" w:styleId="Kop8">
     <w:name w:val="heading 8"/>
-    <w:basedOn w:val="Normal"/>
-    <w:next w:val="Normal"/>
+    <w:basedOn w:val="Standaard"/>
+    <w:next w:val="Standaard"/>
     <w:qFormat/>
     <w:rsid w:val="00916F14"/>
     <w:pPr>
@@ -9663,10 +10119,10 @@
       <w:i/>
     </w:rPr>
   </w:style>
-  <w:style w:type="paragraph" w:styleId="Heading9">
+  <w:style w:type="paragraph" w:styleId="Kop9">
     <w:name w:val="heading 9"/>
-    <w:basedOn w:val="Normal"/>
-    <w:next w:val="Normal"/>
+    <w:basedOn w:val="Standaard"/>
+    <w:next w:val="Standaard"/>
     <w:qFormat/>
     <w:rsid w:val="00916F14"/>
     <w:pPr>
@@ -9684,13 +10140,13 @@
       <w:sz w:val="18"/>
     </w:rPr>
   </w:style>
-  <w:style w:type="character" w:default="1" w:styleId="DefaultParagraphFont">
+  <w:style w:type="character" w:default="1" w:styleId="Standaardalinea-lettertype">
     <w:name w:val="Default Paragraph Font"/>
     <w:uiPriority w:val="1"/>
     <w:semiHidden/>
     <w:unhideWhenUsed/>
   </w:style>
-  <w:style w:type="table" w:default="1" w:styleId="TableNormal">
+  <w:style w:type="table" w:default="1" w:styleId="Standaardtabel">
     <w:name w:val="Normal Table"/>
     <w:uiPriority w:val="99"/>
     <w:semiHidden/>
@@ -9705,21 +10161,21 @@
       </w:tblCellMar>
     </w:tblPr>
   </w:style>
-  <w:style w:type="numbering" w:default="1" w:styleId="NoList">
+  <w:style w:type="numbering" w:default="1" w:styleId="Geenlijst">
     <w:name w:val="No List"/>
     <w:uiPriority w:val="99"/>
     <w:semiHidden/>
     <w:unhideWhenUsed/>
   </w:style>
-  <w:style w:type="paragraph" w:styleId="CommentText">
+  <w:style w:type="paragraph" w:styleId="Tekstopmerking">
     <w:name w:val="annotation text"/>
-    <w:basedOn w:val="Normal"/>
+    <w:basedOn w:val="Standaard"/>
     <w:semiHidden/>
     <w:rsid w:val="00916F14"/>
   </w:style>
   <w:style w:type="paragraph" w:customStyle="1" w:styleId="Klein">
     <w:name w:val="Klein"/>
-    <w:basedOn w:val="Normal"/>
+    <w:basedOn w:val="Standaard"/>
     <w:rsid w:val="00916F14"/>
     <w:rPr>
       <w:sz w:val="12"/>
@@ -9727,7 +10183,7 @@
   </w:style>
   <w:style w:type="paragraph" w:customStyle="1" w:styleId="Kleinvet">
     <w:name w:val="Klein vet"/>
-    <w:basedOn w:val="Normal"/>
+    <w:basedOn w:val="Standaard"/>
     <w:rsid w:val="00916F14"/>
     <w:rPr>
       <w:b/>
@@ -9736,7 +10192,7 @@
   </w:style>
   <w:style w:type="paragraph" w:customStyle="1" w:styleId="Kleinlaag">
     <w:name w:val="Klein laag"/>
-    <w:basedOn w:val="Normal"/>
+    <w:basedOn w:val="Standaard"/>
     <w:rsid w:val="00916F14"/>
     <w:pPr>
       <w:spacing w:line="160" w:lineRule="atLeast"/>
@@ -9747,7 +10203,7 @@
   </w:style>
   <w:style w:type="paragraph" w:customStyle="1" w:styleId="Bullet">
     <w:name w:val="Bullet"/>
-    <w:basedOn w:val="Normal"/>
+    <w:basedOn w:val="Standaard"/>
     <w:rsid w:val="00916F14"/>
     <w:pPr>
       <w:numPr>
@@ -9761,7 +10217,7 @@
   </w:style>
   <w:style w:type="paragraph" w:customStyle="1" w:styleId="Nummering">
     <w:name w:val="Nummering"/>
-    <w:basedOn w:val="Normal"/>
+    <w:basedOn w:val="Standaard"/>
     <w:rsid w:val="00916F14"/>
     <w:pPr>
       <w:numPr>
@@ -9772,7 +10228,7 @@
   </w:style>
   <w:style w:type="paragraph" w:customStyle="1" w:styleId="Streepje">
     <w:name w:val="Streepje"/>
-    <w:basedOn w:val="Normal"/>
+    <w:basedOn w:val="Standaard"/>
     <w:rsid w:val="00916F14"/>
     <w:pPr>
       <w:numPr>
@@ -9786,7 +10242,7 @@
   </w:style>
   <w:style w:type="paragraph" w:customStyle="1" w:styleId="TitelSogeti">
     <w:name w:val="Titel Sogeti"/>
-    <w:basedOn w:val="Normal"/>
+    <w:basedOn w:val="Standaard"/>
     <w:rsid w:val="00916F14"/>
     <w:pPr>
       <w:spacing w:after="120"/>
@@ -9799,9 +10255,9 @@
       <w:sz w:val="32"/>
     </w:rPr>
   </w:style>
-  <w:style w:type="paragraph" w:styleId="Footer">
+  <w:style w:type="paragraph" w:styleId="Voettekst">
     <w:name w:val="footer"/>
-    <w:basedOn w:val="Normal"/>
+    <w:basedOn w:val="Standaard"/>
     <w:rsid w:val="00916F14"/>
     <w:pPr>
       <w:tabs>
@@ -9814,9 +10270,9 @@
       <w:sz w:val="16"/>
     </w:rPr>
   </w:style>
-  <w:style w:type="paragraph" w:styleId="Header">
+  <w:style w:type="paragraph" w:styleId="Koptekst">
     <w:name w:val="header"/>
-    <w:basedOn w:val="Normal"/>
+    <w:basedOn w:val="Standaard"/>
     <w:rsid w:val="00916F14"/>
     <w:pPr>
       <w:tabs>
@@ -9830,8 +10286,8 @@
   </w:style>
   <w:style w:type="paragraph" w:customStyle="1" w:styleId="Kop0">
     <w:name w:val="Kop 0"/>
-    <w:basedOn w:val="Normal"/>
-    <w:next w:val="Normal"/>
+    <w:basedOn w:val="Standaard"/>
+    <w:next w:val="Standaard"/>
     <w:rsid w:val="00916F14"/>
     <w:pPr>
       <w:pageBreakBefore/>
@@ -9844,10 +10300,10 @@
       <w:sz w:val="28"/>
     </w:rPr>
   </w:style>
-  <w:style w:type="paragraph" w:styleId="TOC1">
+  <w:style w:type="paragraph" w:styleId="Inhopg1">
     <w:name w:val="toc 1"/>
-    <w:basedOn w:val="Normal"/>
-    <w:next w:val="Normal"/>
+    <w:basedOn w:val="Standaard"/>
+    <w:next w:val="Standaard"/>
     <w:autoRedefine/>
     <w:uiPriority w:val="39"/>
     <w:rsid w:val="00916F14"/>
@@ -9861,10 +10317,10 @@
       <w:sz w:val="24"/>
     </w:rPr>
   </w:style>
-  <w:style w:type="paragraph" w:styleId="TOC2">
+  <w:style w:type="paragraph" w:styleId="Inhopg2">
     <w:name w:val="toc 2"/>
-    <w:basedOn w:val="Normal"/>
-    <w:next w:val="Normal"/>
+    <w:basedOn w:val="Standaard"/>
+    <w:next w:val="Standaard"/>
     <w:autoRedefine/>
     <w:uiPriority w:val="39"/>
     <w:rsid w:val="00916F14"/>
@@ -9876,10 +10332,10 @@
       <w:rFonts w:ascii="Trebuchet MS" w:hAnsi="Trebuchet MS"/>
     </w:rPr>
   </w:style>
-  <w:style w:type="paragraph" w:styleId="TOC3">
+  <w:style w:type="paragraph" w:styleId="Inhopg3">
     <w:name w:val="toc 3"/>
-    <w:basedOn w:val="Normal"/>
-    <w:next w:val="Normal"/>
+    <w:basedOn w:val="Standaard"/>
+    <w:next w:val="Standaard"/>
     <w:uiPriority w:val="39"/>
     <w:rsid w:val="00916F14"/>
     <w:pPr>
@@ -9896,8 +10352,8 @@
   </w:style>
   <w:style w:type="paragraph" w:customStyle="1" w:styleId="Onderschriftfiguur">
     <w:name w:val="Onderschrift figuur"/>
-    <w:basedOn w:val="Normal"/>
-    <w:next w:val="Normal"/>
+    <w:basedOn w:val="Standaard"/>
+    <w:next w:val="Standaard"/>
     <w:rsid w:val="00916F14"/>
     <w:pPr>
       <w:spacing w:before="120" w:after="120"/>
@@ -9909,8 +10365,8 @@
   </w:style>
   <w:style w:type="paragraph" w:customStyle="1" w:styleId="Titeltabel">
     <w:name w:val="Titel tabel"/>
-    <w:basedOn w:val="Normal"/>
-    <w:next w:val="Normal"/>
+    <w:basedOn w:val="Standaard"/>
+    <w:next w:val="Standaard"/>
     <w:rsid w:val="00916F14"/>
     <w:pPr>
       <w:spacing w:after="120"/>
@@ -9924,7 +10380,7 @@
   </w:style>
   <w:style w:type="paragraph" w:customStyle="1" w:styleId="Onderschrifttabel">
     <w:name w:val="Onderschrift tabel"/>
-    <w:basedOn w:val="Normal"/>
+    <w:basedOn w:val="Standaard"/>
     <w:rsid w:val="00916F14"/>
     <w:pPr>
       <w:spacing w:before="120" w:after="120"/>
@@ -9934,9 +10390,9 @@
       <w:sz w:val="16"/>
     </w:rPr>
   </w:style>
-  <w:style w:type="paragraph" w:styleId="BodyText">
+  <w:style w:type="paragraph" w:styleId="Plattetekst">
     <w:name w:val="Body Text"/>
-    <w:basedOn w:val="Normal"/>
+    <w:basedOn w:val="Standaard"/>
     <w:rsid w:val="00916F14"/>
     <w:pPr>
       <w:jc w:val="center"/>
@@ -9947,7 +10403,7 @@
   </w:style>
   <w:style w:type="paragraph" w:customStyle="1" w:styleId="Koptekstzonderstreep">
     <w:name w:val="Koptekst zonder streep"/>
-    <w:basedOn w:val="Normal"/>
+    <w:basedOn w:val="Standaard"/>
     <w:rsid w:val="00916F14"/>
     <w:pPr>
       <w:tabs>
@@ -9959,10 +10415,10 @@
       <w:sz w:val="16"/>
     </w:rPr>
   </w:style>
-  <w:style w:type="paragraph" w:styleId="TOC5">
+  <w:style w:type="paragraph" w:styleId="Inhopg5">
     <w:name w:val="toc 5"/>
-    <w:basedOn w:val="Normal"/>
-    <w:next w:val="Normal"/>
+    <w:basedOn w:val="Standaard"/>
+    <w:next w:val="Standaard"/>
     <w:autoRedefine/>
     <w:semiHidden/>
     <w:rsid w:val="00916F14"/>
@@ -9970,9 +10426,9 @@
       <w:ind w:left="800"/>
     </w:pPr>
   </w:style>
-  <w:style w:type="paragraph" w:styleId="NormalIndent">
+  <w:style w:type="paragraph" w:styleId="Standaardinspringing">
     <w:name w:val="Normal Indent"/>
-    <w:basedOn w:val="Normal"/>
+    <w:basedOn w:val="Standaard"/>
     <w:rsid w:val="00916F14"/>
     <w:pPr>
       <w:ind w:left="708"/>
@@ -9980,7 +10436,7 @@
   </w:style>
   <w:style w:type="paragraph" w:customStyle="1" w:styleId="Voettekstzonderstreep">
     <w:name w:val="Voettekst zonder streep"/>
-    <w:basedOn w:val="Footer"/>
+    <w:basedOn w:val="Voettekst"/>
     <w:rsid w:val="00916F14"/>
     <w:pPr>
       <w:tabs>
@@ -9990,10 +10446,10 @@
       <w:spacing w:line="240" w:lineRule="auto"/>
     </w:pPr>
   </w:style>
-  <w:style w:type="paragraph" w:styleId="TOC4">
+  <w:style w:type="paragraph" w:styleId="Inhopg4">
     <w:name w:val="toc 4"/>
-    <w:basedOn w:val="Normal"/>
-    <w:next w:val="Normal"/>
+    <w:basedOn w:val="Standaard"/>
+    <w:next w:val="Standaard"/>
     <w:autoRedefine/>
     <w:semiHidden/>
     <w:rsid w:val="00916F14"/>
@@ -10035,7 +10491,7 @@
   </w:style>
   <w:style w:type="paragraph" w:customStyle="1" w:styleId="Tabel">
     <w:name w:val="Tabel"/>
-    <w:basedOn w:val="Normal"/>
+    <w:basedOn w:val="Standaard"/>
     <w:rsid w:val="00916F14"/>
     <w:pPr>
       <w:spacing w:line="240" w:lineRule="auto"/>
@@ -10044,15 +10500,15 @@
       <w:sz w:val="16"/>
     </w:rPr>
   </w:style>
-  <w:style w:type="character" w:styleId="PageNumber">
+  <w:style w:type="character" w:styleId="Paginanummer">
     <w:name w:val="page number"/>
-    <w:basedOn w:val="DefaultParagraphFont"/>
+    <w:basedOn w:val="Standaardalinea-lettertype"/>
     <w:rsid w:val="00916F14"/>
   </w:style>
-  <w:style w:type="paragraph" w:styleId="TOC6">
+  <w:style w:type="paragraph" w:styleId="Inhopg6">
     <w:name w:val="toc 6"/>
-    <w:basedOn w:val="Normal"/>
-    <w:next w:val="Normal"/>
+    <w:basedOn w:val="Standaard"/>
+    <w:next w:val="Standaard"/>
     <w:autoRedefine/>
     <w:semiHidden/>
     <w:rsid w:val="00916F14"/>
@@ -10060,10 +10516,10 @@
       <w:ind w:left="1000"/>
     </w:pPr>
   </w:style>
-  <w:style w:type="paragraph" w:styleId="TOC7">
+  <w:style w:type="paragraph" w:styleId="Inhopg7">
     <w:name w:val="toc 7"/>
-    <w:basedOn w:val="Normal"/>
-    <w:next w:val="Normal"/>
+    <w:basedOn w:val="Standaard"/>
+    <w:next w:val="Standaard"/>
     <w:autoRedefine/>
     <w:semiHidden/>
     <w:rsid w:val="00916F14"/>
@@ -10071,10 +10527,10 @@
       <w:ind w:left="1200"/>
     </w:pPr>
   </w:style>
-  <w:style w:type="paragraph" w:styleId="TOC8">
+  <w:style w:type="paragraph" w:styleId="Inhopg8">
     <w:name w:val="toc 8"/>
-    <w:basedOn w:val="Normal"/>
-    <w:next w:val="Normal"/>
+    <w:basedOn w:val="Standaard"/>
+    <w:next w:val="Standaard"/>
     <w:autoRedefine/>
     <w:semiHidden/>
     <w:rsid w:val="00916F14"/>
@@ -10082,10 +10538,10 @@
       <w:ind w:left="1400"/>
     </w:pPr>
   </w:style>
-  <w:style w:type="paragraph" w:styleId="TOC9">
+  <w:style w:type="paragraph" w:styleId="Inhopg9">
     <w:name w:val="toc 9"/>
-    <w:basedOn w:val="Normal"/>
-    <w:next w:val="Normal"/>
+    <w:basedOn w:val="Standaard"/>
+    <w:next w:val="Standaard"/>
     <w:autoRedefine/>
     <w:semiHidden/>
     <w:rsid w:val="00916F14"/>
@@ -10095,7 +10551,7 @@
   </w:style>
   <w:style w:type="paragraph" w:customStyle="1" w:styleId="tabel0">
     <w:name w:val="tabel"/>
-    <w:basedOn w:val="Normal"/>
+    <w:basedOn w:val="Standaard"/>
     <w:rsid w:val="00890E79"/>
     <w:pPr>
       <w:spacing w:before="100" w:after="100"/>
@@ -10103,7 +10559,7 @@
   </w:style>
   <w:style w:type="paragraph" w:customStyle="1" w:styleId="kopregel1">
     <w:name w:val="kopregel1"/>
-    <w:basedOn w:val="Normal"/>
+    <w:basedOn w:val="Standaard"/>
     <w:rsid w:val="00890E79"/>
     <w:pPr>
       <w:spacing w:before="240"/>
@@ -10114,7 +10570,7 @@
   </w:style>
   <w:style w:type="character" w:styleId="Hyperlink">
     <w:name w:val="Hyperlink"/>
-    <w:basedOn w:val="DefaultParagraphFont"/>
+    <w:basedOn w:val="Standaardalinea-lettertype"/>
     <w:rsid w:val="00890E79"/>
     <w:rPr>
       <w:color w:val="0000FF"/>
@@ -10123,7 +10579,7 @@
   </w:style>
   <w:style w:type="paragraph" w:customStyle="1" w:styleId="Standaard0">
     <w:name w:val="Standaard 0"/>
-    <w:basedOn w:val="Normal"/>
+    <w:basedOn w:val="Standaard"/>
     <w:rsid w:val="00970A0D"/>
     <w:pPr>
       <w:spacing w:before="120" w:after="60"/>
@@ -10131,7 +10587,7 @@
   </w:style>
   <w:style w:type="paragraph" w:customStyle="1" w:styleId="overzicht">
     <w:name w:val="overzicht"/>
-    <w:basedOn w:val="Normal"/>
+    <w:basedOn w:val="Standaard"/>
     <w:rsid w:val="00970A0D"/>
     <w:pPr>
       <w:tabs>
@@ -10145,10 +10601,10 @@
       <w:spacing w:before="120" w:after="60"/>
     </w:pPr>
   </w:style>
-  <w:style w:type="paragraph" w:styleId="FootnoteText">
+  <w:style w:type="paragraph" w:styleId="Voetnoottekst">
     <w:name w:val="footnote text"/>
-    <w:basedOn w:val="Normal"/>
-    <w:link w:val="FootnoteTextChar"/>
+    <w:basedOn w:val="Standaard"/>
+    <w:link w:val="VoetnoottekstChar"/>
     <w:rsid w:val="00723682"/>
     <w:pPr>
       <w:spacing w:line="240" w:lineRule="auto"/>
@@ -10160,10 +10616,10 @@
       <w:lang w:val="en-US" w:eastAsia="en-US"/>
     </w:rPr>
   </w:style>
-  <w:style w:type="character" w:customStyle="1" w:styleId="FootnoteTextChar">
-    <w:name w:val="Footnote Text Char"/>
-    <w:basedOn w:val="DefaultParagraphFont"/>
-    <w:link w:val="FootnoteText"/>
+  <w:style w:type="character" w:customStyle="1" w:styleId="VoetnoottekstChar">
+    <w:name w:val="Voetnoottekst Char"/>
+    <w:basedOn w:val="Standaardalinea-lettertype"/>
+    <w:link w:val="Voetnoottekst"/>
     <w:rsid w:val="00723682"/>
     <w:rPr>
       <w:rFonts w:ascii="Cambria" w:eastAsia="Cambria" w:hAnsi="Cambria"/>
@@ -10172,17 +10628,17 @@
       <w:lang w:val="en-US" w:eastAsia="en-US"/>
     </w:rPr>
   </w:style>
-  <w:style w:type="character" w:styleId="FootnoteReference">
+  <w:style w:type="character" w:styleId="Voetnootmarkering">
     <w:name w:val="footnote reference"/>
-    <w:basedOn w:val="DefaultParagraphFont"/>
+    <w:basedOn w:val="Standaardalinea-lettertype"/>
     <w:rsid w:val="00723682"/>
     <w:rPr>
       <w:vertAlign w:val="superscript"/>
     </w:rPr>
   </w:style>
-  <w:style w:type="paragraph" w:styleId="NormalWeb">
+  <w:style w:type="paragraph" w:styleId="Normaalweb">
     <w:name w:val="Normal (Web)"/>
-    <w:basedOn w:val="Normal"/>
+    <w:basedOn w:val="Standaard"/>
     <w:uiPriority w:val="99"/>
     <w:unhideWhenUsed/>
     <w:rsid w:val="007D7298"/>
@@ -10197,8 +10653,20 @@
   </w:style>
   <w:style w:type="character" w:customStyle="1" w:styleId="apple-converted-space">
     <w:name w:val="apple-converted-space"/>
-    <w:basedOn w:val="DefaultParagraphFont"/>
+    <w:basedOn w:val="Standaardalinea-lettertype"/>
     <w:rsid w:val="00967D95"/>
+  </w:style>
+  <w:style w:type="paragraph" w:styleId="Geenafstand">
+    <w:name w:val="No Spacing"/>
+    <w:uiPriority w:val="1"/>
+    <w:qFormat/>
+    <w:rsid w:val="00450F31"/>
+    <w:rPr>
+      <w:rFonts w:asciiTheme="minorHAnsi" w:eastAsiaTheme="minorHAnsi" w:hAnsiTheme="minorHAnsi" w:cstheme="minorBidi"/>
+      <w:sz w:val="22"/>
+      <w:szCs w:val="22"/>
+      <w:lang w:eastAsia="en-US"/>
+    </w:rPr>
   </w:style>
 </w:styles>
 </file>
@@ -10359,17 +10827,17 @@
     <w:lsdException w:name="Bibliography" w:uiPriority="37"/>
     <w:lsdException w:name="TOC Heading" w:uiPriority="39" w:qFormat="1"/>
   </w:latentStyles>
-  <w:style w:type="paragraph" w:default="1" w:styleId="Normal">
+  <w:style w:type="paragraph" w:default="1" w:styleId="Standaard">
     <w:name w:val="Normal"/>
     <w:qFormat/>
   </w:style>
-  <w:style w:type="character" w:default="1" w:styleId="DefaultParagraphFont">
+  <w:style w:type="character" w:default="1" w:styleId="Standaardalinea-lettertype">
     <w:name w:val="Default Paragraph Font"/>
     <w:uiPriority w:val="1"/>
     <w:semiHidden/>
     <w:unhideWhenUsed/>
   </w:style>
-  <w:style w:type="table" w:default="1" w:styleId="TableNormal">
+  <w:style w:type="table" w:default="1" w:styleId="Standaardtabel">
     <w:name w:val="Normal Table"/>
     <w:uiPriority w:val="99"/>
     <w:semiHidden/>
@@ -10384,7 +10852,7 @@
       </w:tblCellMar>
     </w:tblPr>
   </w:style>
-  <w:style w:type="numbering" w:default="1" w:styleId="NoList">
+  <w:style w:type="numbering" w:default="1" w:styleId="Geenlijst">
     <w:name w:val="No List"/>
     <w:uiPriority w:val="99"/>
     <w:semiHidden/>
@@ -10681,7 +11149,7 @@
 </file>
 
 <file path=customXml/itemProps1.xml><?xml version="1.0" encoding="utf-8"?>
-<ds:datastoreItem xmlns:ds="http://schemas.openxmlformats.org/officeDocument/2006/customXml" ds:itemID="{334225EB-0666-4C6B-BE1C-39C9C0AA0D86}">
+<ds:datastoreItem xmlns:ds="http://schemas.openxmlformats.org/officeDocument/2006/customXml" ds:itemID="{8647252E-E74F-4941-AB96-A2F2D3A9FA7C}">
   <ds:schemaRefs>
     <ds:schemaRef ds:uri="http://schemas.openxmlformats.org/officeDocument/2006/bibliography"/>
   </ds:schemaRefs>

--- a/Blok 3/Opdracht systeemtestplan/MIN03SOe - Systeemtestplan.docx
+++ b/Blok 3/Opdracht systeemtestplan/MIN03SOe - Systeemtestplan.docx
@@ -77,19 +77,17 @@
       <w:pPr>
         <w:pStyle w:val="TitelSogeti"/>
       </w:pPr>
-      <w:bookmarkStart w:id="0" w:name="_GoBack"/>
-      <w:bookmarkEnd w:id="0"/>
     </w:p>
     <w:p>
       <w:pPr>
         <w:pStyle w:val="Kop0"/>
       </w:pPr>
-      <w:bookmarkStart w:id="1" w:name="_Toc304208424"/>
+      <w:bookmarkStart w:id="0" w:name="_Toc304208424"/>
       <w:r>
         <w:lastRenderedPageBreak/>
         <w:t>Versie informatie</w:t>
       </w:r>
-      <w:bookmarkEnd w:id="1"/>
+      <w:bookmarkEnd w:id="0"/>
     </w:p>
     <w:tbl>
       <w:tblPr>
@@ -340,12 +338,12 @@
       <w:pPr>
         <w:pStyle w:val="Kop0"/>
       </w:pPr>
-      <w:bookmarkStart w:id="2" w:name="_Toc304208426"/>
+      <w:bookmarkStart w:id="1" w:name="_Toc304208426"/>
       <w:r>
         <w:lastRenderedPageBreak/>
         <w:t>Inhoudsopgave</w:t>
       </w:r>
-      <w:bookmarkEnd w:id="2"/>
+      <w:bookmarkEnd w:id="1"/>
     </w:p>
     <w:p>
       <w:pPr>
@@ -1126,11 +1124,6 @@
           <w:noProof/>
         </w:rPr>
         <w:tab/>
-      </w:r>
-      <w:r>
-        <w:rPr>
-          <w:noProof/>
-        </w:rPr>
         <w:t>4</w:t>
       </w:r>
     </w:p>
@@ -1396,24 +1389,24 @@
       <w:pPr>
         <w:pStyle w:val="Kop1"/>
       </w:pPr>
-      <w:bookmarkStart w:id="3" w:name="bmkInhoud"/>
-      <w:bookmarkStart w:id="4" w:name="_Toc304208427"/>
-      <w:bookmarkEnd w:id="3"/>
+      <w:bookmarkStart w:id="2" w:name="bmkInhoud"/>
+      <w:bookmarkStart w:id="3" w:name="_Toc304208427"/>
+      <w:bookmarkEnd w:id="2"/>
       <w:r>
         <w:lastRenderedPageBreak/>
         <w:t>Inleiding</w:t>
       </w:r>
-      <w:bookmarkEnd w:id="4"/>
+      <w:bookmarkEnd w:id="3"/>
     </w:p>
     <w:p>
       <w:pPr>
         <w:pStyle w:val="Kop2"/>
       </w:pPr>
-      <w:bookmarkStart w:id="5" w:name="_Toc304208428"/>
+      <w:bookmarkStart w:id="4" w:name="_Toc304208428"/>
       <w:r>
         <w:t>Doel van het testplan</w:t>
       </w:r>
-      <w:bookmarkEnd w:id="5"/>
+      <w:bookmarkEnd w:id="4"/>
     </w:p>
     <w:p>
       <w:r>
@@ -1477,21 +1470,21 @@
       <w:pPr>
         <w:pStyle w:val="Kop2"/>
       </w:pPr>
-      <w:bookmarkStart w:id="6" w:name="_Toc304208429"/>
+      <w:bookmarkStart w:id="5" w:name="_Toc304208429"/>
       <w:r>
         <w:t>Opdrachtformulering</w:t>
       </w:r>
-      <w:bookmarkEnd w:id="6"/>
+      <w:bookmarkEnd w:id="5"/>
     </w:p>
     <w:p>
       <w:pPr>
         <w:pStyle w:val="Kop3"/>
       </w:pPr>
-      <w:bookmarkStart w:id="7" w:name="_Toc304208430"/>
+      <w:bookmarkStart w:id="6" w:name="_Toc304208430"/>
       <w:r>
         <w:t>Opdrachtgever</w:t>
       </w:r>
-      <w:bookmarkEnd w:id="7"/>
+      <w:bookmarkEnd w:id="6"/>
     </w:p>
     <w:p>
       <w:r>
@@ -1518,11 +1511,11 @@
       <w:pPr>
         <w:pStyle w:val="Kop3"/>
       </w:pPr>
-      <w:bookmarkStart w:id="8" w:name="_Toc304208431"/>
+      <w:bookmarkStart w:id="7" w:name="_Toc304208431"/>
       <w:r>
         <w:t>Opdrachtnemer</w:t>
       </w:r>
-      <w:bookmarkEnd w:id="8"/>
+      <w:bookmarkEnd w:id="7"/>
     </w:p>
     <w:p>
       <w:r>
@@ -1564,11 +1557,11 @@
       <w:pPr>
         <w:pStyle w:val="Kop3"/>
       </w:pPr>
-      <w:bookmarkStart w:id="9" w:name="_Toc304208432"/>
+      <w:bookmarkStart w:id="8" w:name="_Toc304208432"/>
       <w:r>
         <w:t>Opdracht</w:t>
       </w:r>
-      <w:bookmarkEnd w:id="9"/>
+      <w:bookmarkEnd w:id="8"/>
     </w:p>
     <w:p>
       <w:r>
@@ -1591,11 +1584,11 @@
       <w:pPr>
         <w:pStyle w:val="Kop3"/>
       </w:pPr>
-      <w:bookmarkStart w:id="10" w:name="_Toc304208433"/>
+      <w:bookmarkStart w:id="9" w:name="_Toc304208433"/>
       <w:r>
         <w:t>Acceptanten en acceptatiecriteria</w:t>
       </w:r>
-      <w:bookmarkEnd w:id="10"/>
+      <w:bookmarkEnd w:id="9"/>
     </w:p>
     <w:p>
       <w:pPr>
@@ -2097,7 +2090,7 @@
       <w:pPr>
         <w:pStyle w:val="Kop1"/>
       </w:pPr>
-      <w:bookmarkStart w:id="11" w:name="_Toc304208434"/>
+      <w:bookmarkStart w:id="10" w:name="_Toc304208434"/>
       <w:r>
         <w:lastRenderedPageBreak/>
         <w:t>T</w:t>
@@ -2105,7 +2098,7 @@
       <w:r>
         <w:t>estbasis</w:t>
       </w:r>
-      <w:bookmarkEnd w:id="11"/>
+      <w:bookmarkEnd w:id="10"/>
     </w:p>
     <w:p>
       <w:r>
@@ -2472,7 +2465,7 @@
           <w:numId w:val="7"/>
         </w:numPr>
       </w:pPr>
-      <w:bookmarkStart w:id="12" w:name="_Toc304208435"/>
+      <w:bookmarkStart w:id="11" w:name="_Toc304208435"/>
       <w:r>
         <w:lastRenderedPageBreak/>
         <w:t>P</w:t>
@@ -2480,10 +2473,10 @@
       <w:r>
         <w:t>roductrisicoanalyse</w:t>
       </w:r>
-      <w:bookmarkEnd w:id="12"/>
+      <w:bookmarkEnd w:id="11"/>
     </w:p>
     <w:p>
-      <w:bookmarkStart w:id="13" w:name="_Toc178424817"/>
+      <w:bookmarkStart w:id="12" w:name="_Toc178424817"/>
       <w:r>
         <w:t xml:space="preserve">De beschikbare tijd om te testen is beperkt; niet alles kan even zwaar worden getest. Dus moesten er keuzes worden gemaakt. Daarbij is ernaar gestreefd om de testcapaciteit zo effectief en efficiënt mogelijk over het totale testtraject te verdelen. </w:t>
       </w:r>
@@ -2540,7 +2533,7 @@
       </w:r>
     </w:p>
     <w:p>
-      <w:bookmarkStart w:id="14" w:name="_Ref178429400"/>
+      <w:bookmarkStart w:id="13" w:name="_Ref178429400"/>
     </w:p>
     <w:p>
       <w:r>
@@ -8229,21 +8222,21 @@
       <w:pPr>
         <w:pStyle w:val="Kop1"/>
       </w:pPr>
-      <w:bookmarkStart w:id="15" w:name="_Toc172622178"/>
-      <w:bookmarkStart w:id="16" w:name="_Toc176052362"/>
-      <w:bookmarkStart w:id="17" w:name="_Toc304208436"/>
+      <w:bookmarkStart w:id="14" w:name="_Toc172622178"/>
+      <w:bookmarkStart w:id="15" w:name="_Toc176052362"/>
+      <w:bookmarkStart w:id="16" w:name="_Toc304208436"/>
+      <w:bookmarkEnd w:id="12"/>
       <w:bookmarkEnd w:id="13"/>
-      <w:bookmarkEnd w:id="14"/>
       <w:r>
         <w:lastRenderedPageBreak/>
         <w:t xml:space="preserve">Teststrategie </w:t>
       </w:r>
+      <w:bookmarkEnd w:id="14"/>
       <w:bookmarkEnd w:id="15"/>
+      <w:r>
+        <w:t>/ testaanpak</w:t>
+      </w:r>
       <w:bookmarkEnd w:id="16"/>
-      <w:r>
-        <w:t>/ testaanpak</w:t>
-      </w:r>
-      <w:bookmarkEnd w:id="17"/>
     </w:p>
     <w:p>
       <w:r>
@@ -8290,61 +8283,32 @@
       <w:pPr>
         <w:pStyle w:val="Kop2"/>
       </w:pPr>
-      <w:bookmarkStart w:id="18" w:name="_Toc172622179"/>
-      <w:bookmarkStart w:id="19" w:name="_Toc172622181"/>
-      <w:bookmarkStart w:id="20" w:name="_Toc176052363"/>
-      <w:bookmarkStart w:id="21" w:name="_Toc304208437"/>
+      <w:bookmarkStart w:id="17" w:name="_Toc172622179"/>
+      <w:bookmarkStart w:id="18" w:name="_Toc172622181"/>
+      <w:bookmarkStart w:id="19" w:name="_Toc176052363"/>
+      <w:bookmarkStart w:id="20" w:name="_Toc304208437"/>
+      <w:bookmarkEnd w:id="17"/>
+      <w:r>
+        <w:t>Test</w:t>
+      </w:r>
       <w:bookmarkEnd w:id="18"/>
-      <w:r>
-        <w:t>Test</w:t>
-      </w:r>
       <w:bookmarkEnd w:id="19"/>
+      <w:r>
+        <w:t>strategie</w:t>
+      </w:r>
       <w:bookmarkEnd w:id="20"/>
-      <w:r>
-        <w:t>strategie</w:t>
-      </w:r>
-      <w:bookmarkEnd w:id="21"/>
     </w:p>
     <w:p>
       <w:r>
-        <w:t>&lt;&lt; Geef aan hoe je denkt de risico’s van de combinaties Kenmerk/</w:t>
+        <w:t>We zijn van plan om alle tests op functionaliteit aan te pakken met unit-</w:t>
       </w:r>
       <w:proofErr w:type="spellStart"/>
       <w:r>
-        <w:t>Testdoel</w:t>
+        <w:t>testing</w:t>
       </w:r>
       <w:proofErr w:type="spellEnd"/>
       <w:r>
-        <w:t xml:space="preserve"> (</w:t>
-      </w:r>
-      <w:r>
-        <w:t xml:space="preserve">zie </w:t>
-      </w:r>
-      <w:proofErr w:type="spellStart"/>
-      <w:r>
-        <w:t>productrisico</w:t>
-      </w:r>
-      <w:r>
-        <w:t>tabel</w:t>
-      </w:r>
-      <w:proofErr w:type="spellEnd"/>
-      <w:r>
-        <w:t xml:space="preserve"> van stap </w:t>
-      </w:r>
-      <w:r>
-        <w:t>2</w:t>
-      </w:r>
-      <w:r>
-        <w:t xml:space="preserve"> uit hoofdstuk</w:t>
-      </w:r>
-      <w:r>
-        <w:t xml:space="preserve"> </w:t>
-      </w:r>
-      <w:r>
-        <w:t>3</w:t>
-      </w:r>
-      <w:r>
-        <w:t>) te testen c.q. af te dekken. Beschrijf alleen hoe je dit denkt aan te pakken. Uitvoeren is geen onderdeel van de opdracht.&gt;&gt;</w:t>
+        <w:t>. Als het risico hoger is gaan we dit aanpakken met meer unit-tests dan als het risico van een onderdeel lagers is.</w:t>
       </w:r>
     </w:p>
     <w:p/>
@@ -8352,17 +8316,17 @@
       <w:pPr>
         <w:pStyle w:val="Kop2"/>
       </w:pPr>
-      <w:bookmarkStart w:id="22" w:name="_Toc172622185"/>
-      <w:bookmarkStart w:id="23" w:name="_Ref176051881"/>
-      <w:bookmarkStart w:id="24" w:name="_Toc176052371"/>
-      <w:bookmarkStart w:id="25" w:name="_Toc304208438"/>
+      <w:bookmarkStart w:id="21" w:name="_Toc172622185"/>
+      <w:bookmarkStart w:id="22" w:name="_Ref176051881"/>
+      <w:bookmarkStart w:id="23" w:name="_Toc176052371"/>
+      <w:bookmarkStart w:id="24" w:name="_Toc304208438"/>
       <w:r>
         <w:t>Testproducte</w:t>
       </w:r>
+      <w:bookmarkEnd w:id="21"/>
       <w:bookmarkEnd w:id="22"/>
       <w:bookmarkEnd w:id="23"/>
       <w:bookmarkEnd w:id="24"/>
-      <w:bookmarkEnd w:id="25"/>
       <w:r>
         <w:t>n</w:t>
       </w:r>
@@ -8486,7 +8450,7 @@
                 <w:sz w:val="16"/>
                 <w:szCs w:val="16"/>
               </w:rPr>
-              <w:t>Eind voorbereiding</w:t>
+              <w:t>voorbereiding</w:t>
             </w:r>
           </w:p>
         </w:tc>
@@ -8507,6 +8471,68 @@
                 <w:szCs w:val="16"/>
               </w:rPr>
               <w:t>Systeemtestplan</w:t>
+            </w:r>
+          </w:p>
+        </w:tc>
+        <w:tc>
+          <w:tcPr>
+            <w:tcW w:w="2835" w:type="dxa"/>
+          </w:tcPr>
+          <w:p>
+            <w:pPr>
+              <w:rPr>
+                <w:sz w:val="16"/>
+                <w:szCs w:val="16"/>
+              </w:rPr>
+            </w:pPr>
+            <w:r>
+              <w:rPr>
+                <w:sz w:val="16"/>
+                <w:szCs w:val="16"/>
+              </w:rPr>
+              <w:t>-</w:t>
+            </w:r>
+          </w:p>
+        </w:tc>
+      </w:tr>
+      <w:tr>
+        <w:tc>
+          <w:tcPr>
+            <w:tcW w:w="2692" w:type="dxa"/>
+          </w:tcPr>
+          <w:p>
+            <w:pPr>
+              <w:rPr>
+                <w:sz w:val="16"/>
+                <w:szCs w:val="16"/>
+              </w:rPr>
+            </w:pPr>
+            <w:r>
+              <w:rPr>
+                <w:sz w:val="16"/>
+                <w:szCs w:val="16"/>
+              </w:rPr>
+              <w:t>Eind</w:t>
+            </w:r>
+          </w:p>
+        </w:tc>
+        <w:tc>
+          <w:tcPr>
+            <w:tcW w:w="3228" w:type="dxa"/>
+          </w:tcPr>
+          <w:p>
+            <w:pPr>
+              <w:rPr>
+                <w:sz w:val="16"/>
+                <w:szCs w:val="16"/>
+              </w:rPr>
+            </w:pPr>
+            <w:r>
+              <w:rPr>
+                <w:sz w:val="16"/>
+                <w:szCs w:val="16"/>
+              </w:rPr>
+              <w:t>Uitgevoerde unit-tests</w:t>
             </w:r>
           </w:p>
         </w:tc>
@@ -8532,7 +8558,10 @@
         </w:tc>
       </w:tr>
     </w:tbl>
-    <w:p/>
+    <w:p>
+      <w:bookmarkStart w:id="25" w:name="_GoBack"/>
+      <w:bookmarkEnd w:id="25"/>
+    </w:p>
     <w:p>
       <w:pPr>
         <w:pStyle w:val="Kop1"/>
@@ -8918,7 +8947,7 @@
       <w:rPr>
         <w:noProof/>
       </w:rPr>
-      <w:t>I</w:t>
+      <w:t>III</w:t>
     </w:r>
     <w:r>
       <w:rPr>
@@ -8981,6 +9010,7 @@
         <w:docPartUnique/>
       </w:docPartObj>
     </w:sdtPr>
+    <w:sdtEndPr/>
     <w:sdtContent>
       <w:p>
         <w:pPr>
@@ -9000,7 +9030,7 @@
           <w:rPr>
             <w:noProof/>
           </w:rPr>
-          <w:t>4</w:t>
+          <w:t>5</w:t>
         </w:r>
         <w:r>
           <w:fldChar w:fldCharType="end"/>
@@ -9102,27 +9132,14 @@
         <w:tab w:val="right" w:pos="8789"/>
       </w:tabs>
     </w:pPr>
-    <w:r>
-      <w:fldChar w:fldCharType="begin"/>
-    </w:r>
-    <w:r>
-      <w:instrText xml:space="preserve"> STYLEREF "Kop 0" \* MERGEFORMAT </w:instrText>
-    </w:r>
-    <w:r>
-      <w:fldChar w:fldCharType="separate"/>
-    </w:r>
-    <w:r>
-      <w:rPr>
-        <w:noProof/>
-      </w:rPr>
-      <w:t>Inhoudsopgave</w:t>
-    </w:r>
-    <w:r>
-      <w:rPr>
-        <w:noProof/>
-      </w:rPr>
-      <w:fldChar w:fldCharType="end"/>
-    </w:r>
+    <w:fldSimple w:instr=" STYLEREF &quot;Kop 0&quot; \* MERGEFORMAT ">
+      <w:r>
+        <w:rPr>
+          <w:noProof/>
+        </w:rPr>
+        <w:t>Inhoudsopgave</w:t>
+      </w:r>
+    </w:fldSimple>
     <w:r>
       <w:tab/>
     </w:r>
@@ -11043,7 +11060,7 @@
 </file>
 
 <file path=customXml/itemProps1.xml><?xml version="1.0" encoding="utf-8"?>
-<ds:datastoreItem xmlns:ds="http://schemas.openxmlformats.org/officeDocument/2006/customXml" ds:itemID="{530CCEE4-FA70-4B5D-B229-86D82C68B3E1}">
+<ds:datastoreItem xmlns:ds="http://schemas.openxmlformats.org/officeDocument/2006/customXml" ds:itemID="{16BCF71A-5CAF-41C8-A57C-791C3AAE2664}">
   <ds:schemaRefs>
     <ds:schemaRef ds:uri="http://schemas.openxmlformats.org/officeDocument/2006/bibliography"/>
   </ds:schemaRefs>

--- a/Blok 3/Opdracht systeemtestplan/MIN03SOe - Systeemtestplan.docx
+++ b/Blok 3/Opdracht systeemtestplan/MIN03SOe - Systeemtestplan.docx
@@ -1985,6 +1985,42 @@
                 <w:szCs w:val="16"/>
               </w:rPr>
             </w:pPr>
+            <w:r>
+              <w:rPr>
+                <w:smallCaps w:val="0"/>
+                <w:sz w:val="16"/>
+                <w:szCs w:val="16"/>
+              </w:rPr>
+              <w:t xml:space="preserve">Er mogen geen </w:t>
+            </w:r>
+            <w:proofErr w:type="spellStart"/>
+            <w:r>
+              <w:rPr>
+                <w:smallCaps w:val="0"/>
+                <w:sz w:val="16"/>
+                <w:szCs w:val="16"/>
+              </w:rPr>
+              <w:t>use</w:t>
+            </w:r>
+            <w:proofErr w:type="spellEnd"/>
+            <w:r>
+              <w:rPr>
+                <w:smallCaps w:val="0"/>
+                <w:sz w:val="16"/>
+                <w:szCs w:val="16"/>
+              </w:rPr>
+              <w:t xml:space="preserve"> cases zijn m</w:t>
+            </w:r>
+            <w:bookmarkStart w:id="10" w:name="_GoBack"/>
+            <w:bookmarkEnd w:id="10"/>
+            <w:r>
+              <w:rPr>
+                <w:smallCaps w:val="0"/>
+                <w:sz w:val="16"/>
+                <w:szCs w:val="16"/>
+              </w:rPr>
+              <w:t>et een risico hoger dan 3</w:t>
+            </w:r>
           </w:p>
         </w:tc>
         <w:tc>
@@ -1998,90 +2034,13 @@
                 <w:szCs w:val="16"/>
               </w:rPr>
             </w:pPr>
-          </w:p>
-        </w:tc>
-      </w:tr>
-      <w:tr>
-        <w:tc>
-          <w:tcPr>
-            <w:tcW w:w="5670" w:type="dxa"/>
-          </w:tcPr>
-          <w:p>
-            <w:pPr>
-              <w:rPr>
-                <w:sz w:val="16"/>
-                <w:szCs w:val="16"/>
-              </w:rPr>
-            </w:pPr>
-          </w:p>
-        </w:tc>
-        <w:tc>
-          <w:tcPr>
-            <w:tcW w:w="2268" w:type="dxa"/>
-          </w:tcPr>
-          <w:p>
-            <w:pPr>
-              <w:rPr>
-                <w:sz w:val="16"/>
-                <w:szCs w:val="16"/>
-              </w:rPr>
-            </w:pPr>
-          </w:p>
-        </w:tc>
-      </w:tr>
-      <w:tr>
-        <w:tc>
-          <w:tcPr>
-            <w:tcW w:w="5670" w:type="dxa"/>
-          </w:tcPr>
-          <w:p>
-            <w:pPr>
-              <w:rPr>
-                <w:sz w:val="16"/>
-                <w:szCs w:val="16"/>
-              </w:rPr>
-            </w:pPr>
-          </w:p>
-        </w:tc>
-        <w:tc>
-          <w:tcPr>
-            <w:tcW w:w="2268" w:type="dxa"/>
-          </w:tcPr>
-          <w:p>
-            <w:pPr>
-              <w:rPr>
-                <w:sz w:val="16"/>
-                <w:szCs w:val="16"/>
-              </w:rPr>
-            </w:pPr>
-          </w:p>
-        </w:tc>
-      </w:tr>
-      <w:tr>
-        <w:tc>
-          <w:tcPr>
-            <w:tcW w:w="5670" w:type="dxa"/>
-          </w:tcPr>
-          <w:p>
-            <w:pPr>
-              <w:rPr>
-                <w:sz w:val="16"/>
-                <w:szCs w:val="16"/>
-              </w:rPr>
-            </w:pPr>
-          </w:p>
-        </w:tc>
-        <w:tc>
-          <w:tcPr>
-            <w:tcW w:w="2268" w:type="dxa"/>
-          </w:tcPr>
-          <w:p>
-            <w:pPr>
-              <w:rPr>
-                <w:sz w:val="16"/>
-                <w:szCs w:val="16"/>
-              </w:rPr>
-            </w:pPr>
+            <w:r>
+              <w:rPr>
+                <w:sz w:val="16"/>
+                <w:szCs w:val="16"/>
+              </w:rPr>
+              <w:t>streng</w:t>
+            </w:r>
           </w:p>
         </w:tc>
       </w:tr>
@@ -2090,7 +2049,7 @@
       <w:pPr>
         <w:pStyle w:val="Kop1"/>
       </w:pPr>
-      <w:bookmarkStart w:id="10" w:name="_Toc304208434"/>
+      <w:bookmarkStart w:id="11" w:name="_Toc304208434"/>
       <w:r>
         <w:lastRenderedPageBreak/>
         <w:t>T</w:t>
@@ -2098,7 +2057,7 @@
       <w:r>
         <w:t>estbasis</w:t>
       </w:r>
-      <w:bookmarkEnd w:id="10"/>
+      <w:bookmarkEnd w:id="11"/>
     </w:p>
     <w:p>
       <w:r>
@@ -2465,7 +2424,7 @@
           <w:numId w:val="7"/>
         </w:numPr>
       </w:pPr>
-      <w:bookmarkStart w:id="11" w:name="_Toc304208435"/>
+      <w:bookmarkStart w:id="12" w:name="_Toc304208435"/>
       <w:r>
         <w:lastRenderedPageBreak/>
         <w:t>P</w:t>
@@ -2473,10 +2432,10 @@
       <w:r>
         <w:t>roductrisicoanalyse</w:t>
       </w:r>
-      <w:bookmarkEnd w:id="11"/>
+      <w:bookmarkEnd w:id="12"/>
     </w:p>
     <w:p>
-      <w:bookmarkStart w:id="12" w:name="_Toc178424817"/>
+      <w:bookmarkStart w:id="13" w:name="_Toc178424817"/>
       <w:r>
         <w:t xml:space="preserve">De beschikbare tijd om te testen is beperkt; niet alles kan even zwaar worden getest. Dus moesten er keuzes worden gemaakt. Daarbij is ernaar gestreefd om de testcapaciteit zo effectief en efficiënt mogelijk over het totale testtraject te verdelen. </w:t>
       </w:r>
@@ -2533,7 +2492,7 @@
       </w:r>
     </w:p>
     <w:p>
-      <w:bookmarkStart w:id="13" w:name="_Ref178429400"/>
+      <w:bookmarkStart w:id="14" w:name="_Ref178429400"/>
     </w:p>
     <w:p>
       <w:r>
@@ -8222,21 +8181,21 @@
       <w:pPr>
         <w:pStyle w:val="Kop1"/>
       </w:pPr>
-      <w:bookmarkStart w:id="14" w:name="_Toc172622178"/>
-      <w:bookmarkStart w:id="15" w:name="_Toc176052362"/>
-      <w:bookmarkStart w:id="16" w:name="_Toc304208436"/>
-      <w:bookmarkEnd w:id="12"/>
+      <w:bookmarkStart w:id="15" w:name="_Toc172622178"/>
+      <w:bookmarkStart w:id="16" w:name="_Toc176052362"/>
+      <w:bookmarkStart w:id="17" w:name="_Toc304208436"/>
       <w:bookmarkEnd w:id="13"/>
+      <w:bookmarkEnd w:id="14"/>
       <w:r>
         <w:lastRenderedPageBreak/>
         <w:t xml:space="preserve">Teststrategie </w:t>
       </w:r>
-      <w:bookmarkEnd w:id="14"/>
       <w:bookmarkEnd w:id="15"/>
+      <w:bookmarkEnd w:id="16"/>
       <w:r>
         <w:t>/ testaanpak</w:t>
       </w:r>
-      <w:bookmarkEnd w:id="16"/>
+      <w:bookmarkEnd w:id="17"/>
     </w:p>
     <w:p>
       <w:r>
@@ -8283,20 +8242,20 @@
       <w:pPr>
         <w:pStyle w:val="Kop2"/>
       </w:pPr>
-      <w:bookmarkStart w:id="17" w:name="_Toc172622179"/>
-      <w:bookmarkStart w:id="18" w:name="_Toc172622181"/>
-      <w:bookmarkStart w:id="19" w:name="_Toc176052363"/>
-      <w:bookmarkStart w:id="20" w:name="_Toc304208437"/>
-      <w:bookmarkEnd w:id="17"/>
+      <w:bookmarkStart w:id="18" w:name="_Toc172622179"/>
+      <w:bookmarkStart w:id="19" w:name="_Toc172622181"/>
+      <w:bookmarkStart w:id="20" w:name="_Toc176052363"/>
+      <w:bookmarkStart w:id="21" w:name="_Toc304208437"/>
+      <w:bookmarkEnd w:id="18"/>
       <w:r>
         <w:t>Test</w:t>
       </w:r>
-      <w:bookmarkEnd w:id="18"/>
       <w:bookmarkEnd w:id="19"/>
+      <w:bookmarkEnd w:id="20"/>
       <w:r>
         <w:t>strategie</w:t>
       </w:r>
-      <w:bookmarkEnd w:id="20"/>
+      <w:bookmarkEnd w:id="21"/>
     </w:p>
     <w:p>
       <w:r>
@@ -8316,17 +8275,17 @@
       <w:pPr>
         <w:pStyle w:val="Kop2"/>
       </w:pPr>
-      <w:bookmarkStart w:id="21" w:name="_Toc172622185"/>
-      <w:bookmarkStart w:id="22" w:name="_Ref176051881"/>
-      <w:bookmarkStart w:id="23" w:name="_Toc176052371"/>
-      <w:bookmarkStart w:id="24" w:name="_Toc304208438"/>
+      <w:bookmarkStart w:id="22" w:name="_Toc172622185"/>
+      <w:bookmarkStart w:id="23" w:name="_Ref176051881"/>
+      <w:bookmarkStart w:id="24" w:name="_Toc176052371"/>
+      <w:bookmarkStart w:id="25" w:name="_Toc304208438"/>
       <w:r>
         <w:t>Testproducte</w:t>
       </w:r>
-      <w:bookmarkEnd w:id="21"/>
       <w:bookmarkEnd w:id="22"/>
       <w:bookmarkEnd w:id="23"/>
       <w:bookmarkEnd w:id="24"/>
+      <w:bookmarkEnd w:id="25"/>
       <w:r>
         <w:t>n</w:t>
       </w:r>
@@ -8558,10 +8517,7 @@
         </w:tc>
       </w:tr>
     </w:tbl>
-    <w:p>
-      <w:bookmarkStart w:id="25" w:name="_GoBack"/>
-      <w:bookmarkEnd w:id="25"/>
-    </w:p>
+    <w:p/>
     <w:p>
       <w:pPr>
         <w:pStyle w:val="Kop1"/>
@@ -9030,7 +8986,7 @@
           <w:rPr>
             <w:noProof/>
           </w:rPr>
-          <w:t>5</w:t>
+          <w:t>1</w:t>
         </w:r>
         <w:r>
           <w:fldChar w:fldCharType="end"/>
@@ -9132,14 +9088,27 @@
         <w:tab w:val="right" w:pos="8789"/>
       </w:tabs>
     </w:pPr>
-    <w:fldSimple w:instr=" STYLEREF &quot;Kop 0&quot; \* MERGEFORMAT ">
-      <w:r>
-        <w:rPr>
-          <w:noProof/>
-        </w:rPr>
-        <w:t>Inhoudsopgave</w:t>
-      </w:r>
-    </w:fldSimple>
+    <w:r>
+      <w:fldChar w:fldCharType="begin"/>
+    </w:r>
+    <w:r>
+      <w:instrText xml:space="preserve"> STYLEREF "Kop 0" \* MERGEFORMAT </w:instrText>
+    </w:r>
+    <w:r>
+      <w:fldChar w:fldCharType="separate"/>
+    </w:r>
+    <w:r>
+      <w:rPr>
+        <w:noProof/>
+      </w:rPr>
+      <w:t>Inhoudsopgave</w:t>
+    </w:r>
+    <w:r>
+      <w:rPr>
+        <w:noProof/>
+      </w:rPr>
+      <w:fldChar w:fldCharType="end"/>
+    </w:r>
     <w:r>
       <w:tab/>
     </w:r>
@@ -11060,7 +11029,7 @@
 </file>
 
 <file path=customXml/itemProps1.xml><?xml version="1.0" encoding="utf-8"?>
-<ds:datastoreItem xmlns:ds="http://schemas.openxmlformats.org/officeDocument/2006/customXml" ds:itemID="{16BCF71A-5CAF-41C8-A57C-791C3AAE2664}">
+<ds:datastoreItem xmlns:ds="http://schemas.openxmlformats.org/officeDocument/2006/customXml" ds:itemID="{723EAC74-5A9B-45C7-A738-810323BF3965}">
   <ds:schemaRefs>
     <ds:schemaRef ds:uri="http://schemas.openxmlformats.org/officeDocument/2006/bibliography"/>
   </ds:schemaRefs>
